--- a/apunts/v.docx
+++ b/apunts/v.docx
@@ -3,6 +3,2493 @@
 <w:document xmlns:wpc="http://schemas.microsoft.com/office/word/2010/wordprocessingCanvas" xmlns:cx="http://schemas.microsoft.com/office/drawing/2014/chartex" xmlns:cx1="http://schemas.microsoft.com/office/drawing/2015/9/8/chartex" xmlns:cx2="http://schemas.microsoft.com/office/drawing/2015/10/21/chartex" xmlns:cx3="http://schemas.microsoft.com/office/drawing/2016/5/9/chartex" xmlns:cx4="http://schemas.microsoft.com/office/drawing/2016/5/10/chartex" xmlns:cx5="http://schemas.microsoft.com/office/drawing/2016/5/11/chartex" xmlns:cx6="http://schemas.microsoft.com/office/drawing/2016/5/12/chartex" xmlns:cx7="http://schemas.microsoft.com/office/drawing/2016/5/13/chartex" xmlns:cx8="http://schemas.microsoft.com/office/drawing/2016/5/14/chartex" xmlns:mc="http://schemas.openxmlformats.org/markup-compatibility/2006" xmlns:aink="http://schemas.microsoft.com/office/drawing/2016/ink" xmlns:am3d="http://schemas.microsoft.com/office/drawing/2017/model3d" xmlns:o="urn:schemas-microsoft-com:office:office" xmlns:oel="http://schemas.microsoft.com/office/2019/extlst" xmlns:r="http://schemas.openxmlformats.org/officeDocument/2006/relationships" xmlns:m="http://schemas.openxmlformats.org/officeDocument/2006/math" xmlns:v="urn:schemas-microsoft-com:vml" xmlns:wp14="http://schemas.microsoft.com/office/word/2010/wordprocessingDrawing" xmlns:wp="http://schemas.openxmlformats.org/drawingml/2006/wordprocessingDrawing" xmlns:w10="urn:schemas-microsoft-com:office:word" xmlns:w="http://schemas.openxmlformats.org/wordprocessingml/2006/main" xmlns:w14="http://schemas.microsoft.com/office/word/2010/wordml" xmlns:w15="http://schemas.microsoft.com/office/word/2012/wordml" xmlns:w16cex="http://schemas.microsoft.com/office/word/2018/wordml/cex" xmlns:w16cid="http://schemas.microsoft.com/office/word/2016/wordml/cid" xmlns:w16="http://schemas.microsoft.com/office/word/2018/wordml" xmlns:w16sdtdh="http://schemas.microsoft.com/office/word/2020/wordml/sdtdatahash" xmlns:w16se="http://schemas.microsoft.com/office/word/2015/wordml/symex" xmlns:wpg="http://schemas.microsoft.com/office/word/2010/wordprocessingGroup" xmlns:wpi="http://schemas.microsoft.com/office/word/2010/wordprocessingInk" xmlns:wne="http://schemas.microsoft.com/office/word/2006/wordml" xmlns:wps="http://schemas.microsoft.com/office/word/2010/wordprocessingShape" mc:Ignorable="w14 w15 w16se w16cid w16 w16cex w16sdtdh wp14">
   <w:body>
     <w:p>
+      <w:r>
+        <w:rPr>
+          <w:noProof/>
+        </w:rPr>
+        <mc:AlternateContent>
+          <mc:Choice Requires="wps">
+            <w:drawing>
+              <wp:anchor distT="0" distB="0" distL="114300" distR="114300" simplePos="0" relativeHeight="251695104" behindDoc="0" locked="0" layoutInCell="1" allowOverlap="1" wp14:anchorId="684FC007" wp14:editId="713FBAD7">
+                <wp:simplePos x="0" y="0"/>
+                <wp:positionH relativeFrom="margin">
+                  <wp:posOffset>5302449</wp:posOffset>
+                </wp:positionH>
+                <wp:positionV relativeFrom="paragraph">
+                  <wp:posOffset>3287185</wp:posOffset>
+                </wp:positionV>
+                <wp:extent cx="1283451" cy="420765"/>
+                <wp:effectExtent l="0" t="0" r="0" b="0"/>
+                <wp:wrapNone/>
+                <wp:docPr id="27" name="Text Box 27"/>
+                <wp:cNvGraphicFramePr/>
+                <a:graphic xmlns:a="http://schemas.openxmlformats.org/drawingml/2006/main">
+                  <a:graphicData uri="http://schemas.microsoft.com/office/word/2010/wordprocessingShape">
+                    <wps:wsp>
+                      <wps:cNvSpPr txBox="1"/>
+                      <wps:spPr>
+                        <a:xfrm>
+                          <a:off x="0" y="0"/>
+                          <a:ext cx="1283451" cy="420765"/>
+                        </a:xfrm>
+                        <a:prstGeom prst="rect">
+                          <a:avLst/>
+                        </a:prstGeom>
+                        <a:solidFill>
+                          <a:schemeClr val="lt1"/>
+                        </a:solidFill>
+                        <a:ln w="6350">
+                          <a:noFill/>
+                        </a:ln>
+                      </wps:spPr>
+                      <wps:txbx>
+                        <w:txbxContent>
+                          <w:p>
+                            <w:pPr>
+                              <w:rPr>
+                                <w:b/>
+                                <w:bCs/>
+                                <w:color w:val="FFFFFF" w:themeColor="background1"/>
+                                <w:sz w:val="12"/>
+                                <w:szCs w:val="12"/>
+                                <w:lang w:val="es-ES"/>
+                                <w14:textFill>
+                                  <w14:noFill/>
+                                </w14:textFill>
+                              </w:rPr>
+                            </w:pPr>
+                            <w:proofErr w:type="spellStart"/>
+                            <w:r>
+                              <w:rPr>
+                                <w:b/>
+                                <w:bCs/>
+                                <w:sz w:val="12"/>
+                                <w:szCs w:val="12"/>
+                                <w:lang w:val="es-ES"/>
+                              </w:rPr>
+                              <w:t>Els</w:t>
+                            </w:r>
+                            <w:proofErr w:type="spellEnd"/>
+                            <w:r>
+                              <w:rPr>
+                                <w:b/>
+                                <w:bCs/>
+                                <w:sz w:val="12"/>
+                                <w:szCs w:val="12"/>
+                                <w:lang w:val="es-ES"/>
+                              </w:rPr>
+                              <w:t xml:space="preserve"> dos del </w:t>
+                            </w:r>
+                            <w:proofErr w:type="spellStart"/>
+                            <w:r>
+                              <w:rPr>
+                                <w:b/>
+                                <w:bCs/>
+                                <w:sz w:val="12"/>
+                                <w:szCs w:val="12"/>
+                                <w:lang w:val="es-ES"/>
+                              </w:rPr>
+                              <w:t>viatge</w:t>
+                            </w:r>
+                            <w:proofErr w:type="spellEnd"/>
+                            <w:r>
+                              <w:rPr>
+                                <w:b/>
+                                <w:bCs/>
+                                <w:sz w:val="12"/>
+                                <w:szCs w:val="12"/>
+                                <w:lang w:val="es-ES"/>
+                              </w:rPr>
+                              <w:t xml:space="preserve"> no poden ser </w:t>
+                            </w:r>
+                            <w:proofErr w:type="spellStart"/>
+                            <w:r>
+                              <w:rPr>
+                                <w:b/>
+                                <w:bCs/>
+                                <w:sz w:val="12"/>
+                                <w:szCs w:val="12"/>
+                                <w:lang w:val="es-ES"/>
+                              </w:rPr>
+                              <w:t>acceptadors</w:t>
+                            </w:r>
+                            <w:proofErr w:type="spellEnd"/>
+                          </w:p>
+                        </w:txbxContent>
+                      </wps:txbx>
+                      <wps:bodyPr rot="0" spcFirstLastPara="0" vertOverflow="overflow" horzOverflow="overflow" vert="horz" wrap="square" lIns="91440" tIns="45720" rIns="91440" bIns="45720" numCol="1" spcCol="0" rtlCol="0" fromWordArt="0" anchor="t" anchorCtr="0" forceAA="0" compatLnSpc="1">
+                        <a:prstTxWarp prst="textNoShape">
+                          <a:avLst/>
+                        </a:prstTxWarp>
+                        <a:noAutofit/>
+                      </wps:bodyPr>
+                    </wps:wsp>
+                  </a:graphicData>
+                </a:graphic>
+                <wp14:sizeRelH relativeFrom="margin">
+                  <wp14:pctWidth>0</wp14:pctWidth>
+                </wp14:sizeRelH>
+                <wp14:sizeRelV relativeFrom="margin">
+                  <wp14:pctHeight>0</wp14:pctHeight>
+                </wp14:sizeRelV>
+              </wp:anchor>
+            </w:drawing>
+          </mc:Choice>
+          <mc:Fallback>
+            <w:pict>
+              <v:shapetype w14:anchorId="684FC007" id="_x0000_t202" coordsize="21600,21600" o:spt="202" path="m,l,21600r21600,l21600,xe">
+                <v:stroke joinstyle="miter"/>
+                <v:path gradientshapeok="t" o:connecttype="rect"/>
+              </v:shapetype>
+              <v:shape id="Text Box 27" o:spid="_x0000_s1026" type="#_x0000_t202" style="position:absolute;margin-left:417.5pt;margin-top:258.85pt;width:101.05pt;height:33.15pt;z-index:251695104;visibility:visible;mso-wrap-style:square;mso-width-percent:0;mso-height-percent:0;mso-wrap-distance-left:9pt;mso-wrap-distance-top:0;mso-wrap-distance-right:9pt;mso-wrap-distance-bottom:0;mso-position-horizontal:absolute;mso-position-horizontal-relative:margin;mso-position-vertical:absolute;mso-position-vertical-relative:text;mso-width-percent:0;mso-height-percent:0;mso-width-relative:margin;mso-height-relative:margin;v-text-anchor:top" o:gfxdata="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" fillcolor="white [3201]" stroked="f" strokeweight=".5pt">
+                <v:textbox>
+                  <w:txbxContent>
+                    <w:p>
+                      <w:pPr>
+                        <w:rPr>
+                          <w:b/>
+                          <w:bCs/>
+                          <w:color w:val="FFFFFF" w:themeColor="background1"/>
+                          <w:sz w:val="12"/>
+                          <w:szCs w:val="12"/>
+                          <w:lang w:val="es-ES"/>
+                          <w14:textFill>
+                            <w14:noFill/>
+                          </w14:textFill>
+                        </w:rPr>
+                      </w:pPr>
+                      <w:proofErr w:type="spellStart"/>
+                      <w:r>
+                        <w:rPr>
+                          <w:b/>
+                          <w:bCs/>
+                          <w:sz w:val="12"/>
+                          <w:szCs w:val="12"/>
+                          <w:lang w:val="es-ES"/>
+                        </w:rPr>
+                        <w:t>Els</w:t>
+                      </w:r>
+                      <w:proofErr w:type="spellEnd"/>
+                      <w:r>
+                        <w:rPr>
+                          <w:b/>
+                          <w:bCs/>
+                          <w:sz w:val="12"/>
+                          <w:szCs w:val="12"/>
+                          <w:lang w:val="es-ES"/>
+                        </w:rPr>
+                        <w:t xml:space="preserve"> dos del </w:t>
+                      </w:r>
+                      <w:proofErr w:type="spellStart"/>
+                      <w:r>
+                        <w:rPr>
+                          <w:b/>
+                          <w:bCs/>
+                          <w:sz w:val="12"/>
+                          <w:szCs w:val="12"/>
+                          <w:lang w:val="es-ES"/>
+                        </w:rPr>
+                        <w:t>viatge</w:t>
+                      </w:r>
+                      <w:proofErr w:type="spellEnd"/>
+                      <w:r>
+                        <w:rPr>
+                          <w:b/>
+                          <w:bCs/>
+                          <w:sz w:val="12"/>
+                          <w:szCs w:val="12"/>
+                          <w:lang w:val="es-ES"/>
+                        </w:rPr>
+                        <w:t xml:space="preserve"> no poden ser </w:t>
+                      </w:r>
+                      <w:proofErr w:type="spellStart"/>
+                      <w:r>
+                        <w:rPr>
+                          <w:b/>
+                          <w:bCs/>
+                          <w:sz w:val="12"/>
+                          <w:szCs w:val="12"/>
+                          <w:lang w:val="es-ES"/>
+                        </w:rPr>
+                        <w:t>acceptadors</w:t>
+                      </w:r>
+                      <w:proofErr w:type="spellEnd"/>
+                    </w:p>
+                  </w:txbxContent>
+                </v:textbox>
+                <w10:wrap anchorx="margin"/>
+              </v:shape>
+            </w:pict>
+          </mc:Fallback>
+        </mc:AlternateContent>
+      </w:r>
+      <w:r>
+        <w:rPr>
+          <w:noProof/>
+        </w:rPr>
+        <mc:AlternateContent>
+          <mc:Choice Requires="wps">
+            <w:drawing>
+              <wp:anchor distT="0" distB="0" distL="114300" distR="114300" simplePos="0" relativeHeight="251687935" behindDoc="0" locked="0" layoutInCell="1" allowOverlap="1" wp14:anchorId="44DEE68D" wp14:editId="33714BB7">
+                <wp:simplePos x="0" y="0"/>
+                <wp:positionH relativeFrom="margin">
+                  <wp:posOffset>5313929</wp:posOffset>
+                </wp:positionH>
+                <wp:positionV relativeFrom="paragraph">
+                  <wp:posOffset>2007996</wp:posOffset>
+                </wp:positionV>
+                <wp:extent cx="1283451" cy="420765"/>
+                <wp:effectExtent l="0" t="0" r="0" b="0"/>
+                <wp:wrapNone/>
+                <wp:docPr id="25" name="Text Box 25"/>
+                <wp:cNvGraphicFramePr/>
+                <a:graphic xmlns:a="http://schemas.openxmlformats.org/drawingml/2006/main">
+                  <a:graphicData uri="http://schemas.microsoft.com/office/word/2010/wordprocessingShape">
+                    <wps:wsp>
+                      <wps:cNvSpPr txBox="1"/>
+                      <wps:spPr>
+                        <a:xfrm>
+                          <a:off x="0" y="0"/>
+                          <a:ext cx="1283451" cy="420765"/>
+                        </a:xfrm>
+                        <a:prstGeom prst="rect">
+                          <a:avLst/>
+                        </a:prstGeom>
+                        <a:solidFill>
+                          <a:schemeClr val="lt1"/>
+                        </a:solidFill>
+                        <a:ln w="6350">
+                          <a:noFill/>
+                        </a:ln>
+                      </wps:spPr>
+                      <wps:txbx>
+                        <w:txbxContent>
+                          <w:p>
+                            <w:pPr>
+                              <w:rPr>
+                                <w:color w:val="FFFFFF" w:themeColor="background1"/>
+                                <w:sz w:val="12"/>
+                                <w:szCs w:val="12"/>
+                                <w:lang w:val="es-ES"/>
+                                <w14:textFill>
+                                  <w14:noFill/>
+                                </w14:textFill>
+                              </w:rPr>
+                            </w:pPr>
+                            <w:r>
+                              <w:rPr>
+                                <w:sz w:val="12"/>
+                                <w:szCs w:val="12"/>
+                                <w:lang w:val="es-ES"/>
+                              </w:rPr>
+                              <w:t xml:space="preserve">Dos </w:t>
+                            </w:r>
+                            <w:proofErr w:type="spellStart"/>
+                            <w:r>
+                              <w:rPr>
+                                <w:sz w:val="12"/>
+                                <w:szCs w:val="12"/>
+                                <w:lang w:val="es-ES"/>
+                              </w:rPr>
+                              <w:t>ulti</w:t>
+                            </w:r>
+                            <w:r>
+                              <w:rPr>
+                                <w:sz w:val="12"/>
+                                <w:szCs w:val="12"/>
+                                <w:lang w:val="es-ES"/>
+                              </w:rPr>
+                              <w:t>ms</w:t>
+                            </w:r>
+                            <w:proofErr w:type="spellEnd"/>
+                            <w:r>
+                              <w:rPr>
+                                <w:sz w:val="12"/>
+                                <w:szCs w:val="12"/>
+                                <w:lang w:val="es-ES"/>
+                              </w:rPr>
+                              <w:t xml:space="preserve"> per </w:t>
+                            </w:r>
+                            <w:proofErr w:type="spellStart"/>
+                            <w:r>
+                              <w:rPr>
+                                <w:sz w:val="12"/>
+                                <w:szCs w:val="12"/>
+                                <w:lang w:val="es-ES"/>
+                              </w:rPr>
+                              <w:t>quan</w:t>
+                            </w:r>
+                            <w:proofErr w:type="spellEnd"/>
+                            <w:r>
+                              <w:rPr>
+                                <w:sz w:val="12"/>
+                                <w:szCs w:val="12"/>
+                                <w:lang w:val="es-ES"/>
+                              </w:rPr>
+                              <w:t xml:space="preserve"> es </w:t>
+                            </w:r>
+                            <w:proofErr w:type="spellStart"/>
+                            <w:r>
+                              <w:rPr>
+                                <w:sz w:val="12"/>
+                                <w:szCs w:val="12"/>
+                                <w:lang w:val="es-ES"/>
+                              </w:rPr>
+                              <w:t>vol</w:t>
+                            </w:r>
+                            <w:proofErr w:type="spellEnd"/>
+                            <w:r>
+                              <w:rPr>
+                                <w:sz w:val="12"/>
+                                <w:szCs w:val="12"/>
+                                <w:lang w:val="es-ES"/>
+                              </w:rPr>
+                              <w:t xml:space="preserve"> </w:t>
+                            </w:r>
+                            <w:proofErr w:type="spellStart"/>
+                            <w:r>
+                              <w:rPr>
+                                <w:sz w:val="12"/>
+                                <w:szCs w:val="12"/>
+                                <w:lang w:val="es-ES"/>
+                              </w:rPr>
+                              <w:t>comptar</w:t>
+                            </w:r>
+                            <w:proofErr w:type="spellEnd"/>
+                            <w:r>
+                              <w:rPr>
+                                <w:sz w:val="12"/>
+                                <w:szCs w:val="12"/>
+                                <w:lang w:val="es-ES"/>
+                              </w:rPr>
+                              <w:t xml:space="preserve"> </w:t>
+                            </w:r>
+                            <w:proofErr w:type="spellStart"/>
+                            <w:r>
+                              <w:rPr>
+                                <w:sz w:val="12"/>
+                                <w:szCs w:val="12"/>
+                                <w:lang w:val="es-ES"/>
+                              </w:rPr>
+                              <w:t>quin</w:t>
+                            </w:r>
+                            <w:proofErr w:type="spellEnd"/>
+                            <w:r>
+                              <w:rPr>
+                                <w:sz w:val="12"/>
+                                <w:szCs w:val="12"/>
+                                <w:lang w:val="es-ES"/>
+                              </w:rPr>
+                              <w:t xml:space="preserve"> te mes</w:t>
+                            </w:r>
+                          </w:p>
+                        </w:txbxContent>
+                      </wps:txbx>
+                      <wps:bodyPr rot="0" spcFirstLastPara="0" vertOverflow="overflow" horzOverflow="overflow" vert="horz" wrap="square" lIns="91440" tIns="45720" rIns="91440" bIns="45720" numCol="1" spcCol="0" rtlCol="0" fromWordArt="0" anchor="t" anchorCtr="0" forceAA="0" compatLnSpc="1">
+                        <a:prstTxWarp prst="textNoShape">
+                          <a:avLst/>
+                        </a:prstTxWarp>
+                        <a:noAutofit/>
+                      </wps:bodyPr>
+                    </wps:wsp>
+                  </a:graphicData>
+                </a:graphic>
+                <wp14:sizeRelH relativeFrom="margin">
+                  <wp14:pctWidth>0</wp14:pctWidth>
+                </wp14:sizeRelH>
+                <wp14:sizeRelV relativeFrom="margin">
+                  <wp14:pctHeight>0</wp14:pctHeight>
+                </wp14:sizeRelV>
+              </wp:anchor>
+            </w:drawing>
+          </mc:Choice>
+          <mc:Fallback>
+            <w:pict>
+              <v:shape w14:anchorId="44DEE68D" id="Text Box 25" o:spid="_x0000_s1027" type="#_x0000_t202" style="position:absolute;margin-left:418.4pt;margin-top:158.1pt;width:101.05pt;height:33.15pt;z-index:251687935;visibility:visible;mso-wrap-style:square;mso-width-percent:0;mso-height-percent:0;mso-wrap-distance-left:9pt;mso-wrap-distance-top:0;mso-wrap-distance-right:9pt;mso-wrap-distance-bottom:0;mso-position-horizontal:absolute;mso-position-horizontal-relative:margin;mso-position-vertical:absolute;mso-position-vertical-relative:text;mso-width-percent:0;mso-height-percent:0;mso-width-relative:margin;mso-height-relative:margin;v-text-anchor:top" o:gfxdata="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" fillcolor="white [3201]" stroked="f" strokeweight=".5pt">
+                <v:textbox>
+                  <w:txbxContent>
+                    <w:p>
+                      <w:pPr>
+                        <w:rPr>
+                          <w:color w:val="FFFFFF" w:themeColor="background1"/>
+                          <w:sz w:val="12"/>
+                          <w:szCs w:val="12"/>
+                          <w:lang w:val="es-ES"/>
+                          <w14:textFill>
+                            <w14:noFill/>
+                          </w14:textFill>
+                        </w:rPr>
+                      </w:pPr>
+                      <w:r>
+                        <w:rPr>
+                          <w:sz w:val="12"/>
+                          <w:szCs w:val="12"/>
+                          <w:lang w:val="es-ES"/>
+                        </w:rPr>
+                        <w:t xml:space="preserve">Dos </w:t>
+                      </w:r>
+                      <w:proofErr w:type="spellStart"/>
+                      <w:r>
+                        <w:rPr>
+                          <w:sz w:val="12"/>
+                          <w:szCs w:val="12"/>
+                          <w:lang w:val="es-ES"/>
+                        </w:rPr>
+                        <w:t>ulti</w:t>
+                      </w:r>
+                      <w:r>
+                        <w:rPr>
+                          <w:sz w:val="12"/>
+                          <w:szCs w:val="12"/>
+                          <w:lang w:val="es-ES"/>
+                        </w:rPr>
+                        <w:t>ms</w:t>
+                      </w:r>
+                      <w:proofErr w:type="spellEnd"/>
+                      <w:r>
+                        <w:rPr>
+                          <w:sz w:val="12"/>
+                          <w:szCs w:val="12"/>
+                          <w:lang w:val="es-ES"/>
+                        </w:rPr>
+                        <w:t xml:space="preserve"> per </w:t>
+                      </w:r>
+                      <w:proofErr w:type="spellStart"/>
+                      <w:r>
+                        <w:rPr>
+                          <w:sz w:val="12"/>
+                          <w:szCs w:val="12"/>
+                          <w:lang w:val="es-ES"/>
+                        </w:rPr>
+                        <w:t>quan</w:t>
+                      </w:r>
+                      <w:proofErr w:type="spellEnd"/>
+                      <w:r>
+                        <w:rPr>
+                          <w:sz w:val="12"/>
+                          <w:szCs w:val="12"/>
+                          <w:lang w:val="es-ES"/>
+                        </w:rPr>
+                        <w:t xml:space="preserve"> es </w:t>
+                      </w:r>
+                      <w:proofErr w:type="spellStart"/>
+                      <w:r>
+                        <w:rPr>
+                          <w:sz w:val="12"/>
+                          <w:szCs w:val="12"/>
+                          <w:lang w:val="es-ES"/>
+                        </w:rPr>
+                        <w:t>vol</w:t>
+                      </w:r>
+                      <w:proofErr w:type="spellEnd"/>
+                      <w:r>
+                        <w:rPr>
+                          <w:sz w:val="12"/>
+                          <w:szCs w:val="12"/>
+                          <w:lang w:val="es-ES"/>
+                        </w:rPr>
+                        <w:t xml:space="preserve"> </w:t>
+                      </w:r>
+                      <w:proofErr w:type="spellStart"/>
+                      <w:r>
+                        <w:rPr>
+                          <w:sz w:val="12"/>
+                          <w:szCs w:val="12"/>
+                          <w:lang w:val="es-ES"/>
+                        </w:rPr>
+                        <w:t>comptar</w:t>
+                      </w:r>
+                      <w:proofErr w:type="spellEnd"/>
+                      <w:r>
+                        <w:rPr>
+                          <w:sz w:val="12"/>
+                          <w:szCs w:val="12"/>
+                          <w:lang w:val="es-ES"/>
+                        </w:rPr>
+                        <w:t xml:space="preserve"> </w:t>
+                      </w:r>
+                      <w:proofErr w:type="spellStart"/>
+                      <w:r>
+                        <w:rPr>
+                          <w:sz w:val="12"/>
+                          <w:szCs w:val="12"/>
+                          <w:lang w:val="es-ES"/>
+                        </w:rPr>
+                        <w:t>quin</w:t>
+                      </w:r>
+                      <w:proofErr w:type="spellEnd"/>
+                      <w:r>
+                        <w:rPr>
+                          <w:sz w:val="12"/>
+                          <w:szCs w:val="12"/>
+                          <w:lang w:val="es-ES"/>
+                        </w:rPr>
+                        <w:t xml:space="preserve"> te mes</w:t>
+                      </w:r>
+                    </w:p>
+                  </w:txbxContent>
+                </v:textbox>
+                <w10:wrap anchorx="margin"/>
+              </v:shape>
+            </w:pict>
+          </mc:Fallback>
+        </mc:AlternateContent>
+      </w:r>
+      <w:r>
+        <w:rPr>
+          <w:noProof/>
+        </w:rPr>
+        <mc:AlternateContent>
+          <mc:Choice Requires="wps">
+            <w:drawing>
+              <wp:anchor distT="0" distB="0" distL="114300" distR="114300" simplePos="0" relativeHeight="251657215" behindDoc="0" locked="0" layoutInCell="1" allowOverlap="1" wp14:anchorId="48423E5E" wp14:editId="2541EE61">
+                <wp:simplePos x="0" y="0"/>
+                <wp:positionH relativeFrom="margin">
+                  <wp:posOffset>3546421</wp:posOffset>
+                </wp:positionH>
+                <wp:positionV relativeFrom="paragraph">
+                  <wp:posOffset>3068398</wp:posOffset>
+                </wp:positionV>
+                <wp:extent cx="1283451" cy="317336"/>
+                <wp:effectExtent l="0" t="0" r="0" b="6985"/>
+                <wp:wrapNone/>
+                <wp:docPr id="21" name="Text Box 21"/>
+                <wp:cNvGraphicFramePr/>
+                <a:graphic xmlns:a="http://schemas.openxmlformats.org/drawingml/2006/main">
+                  <a:graphicData uri="http://schemas.microsoft.com/office/word/2010/wordprocessingShape">
+                    <wps:wsp>
+                      <wps:cNvSpPr txBox="1"/>
+                      <wps:spPr>
+                        <a:xfrm>
+                          <a:off x="0" y="0"/>
+                          <a:ext cx="1283451" cy="317336"/>
+                        </a:xfrm>
+                        <a:prstGeom prst="rect">
+                          <a:avLst/>
+                        </a:prstGeom>
+                        <a:solidFill>
+                          <a:schemeClr val="lt1"/>
+                        </a:solidFill>
+                        <a:ln w="6350">
+                          <a:noFill/>
+                        </a:ln>
+                      </wps:spPr>
+                      <wps:txbx>
+                        <w:txbxContent>
+                          <w:p>
+                            <w:pPr>
+                              <w:rPr>
+                                <w:color w:val="FFFFFF" w:themeColor="background1"/>
+                                <w:sz w:val="12"/>
+                                <w:szCs w:val="12"/>
+                                <w:lang w:val="es-ES"/>
+                                <w14:textFill>
+                                  <w14:noFill/>
+                                </w14:textFill>
+                              </w:rPr>
+                            </w:pPr>
+                            <w:r>
+                              <w:rPr>
+                                <w:sz w:val="12"/>
+                                <w:szCs w:val="12"/>
+                                <w:lang w:val="es-ES"/>
+                              </w:rPr>
+                              <w:t xml:space="preserve">Si no queden mes </w:t>
+                            </w:r>
+                            <w:proofErr w:type="spellStart"/>
+                            <w:r>
+                              <w:rPr>
+                                <w:sz w:val="12"/>
+                                <w:szCs w:val="12"/>
+                                <w:lang w:val="es-ES"/>
+                              </w:rPr>
+                              <w:t>mots</w:t>
+                            </w:r>
+                            <w:proofErr w:type="spellEnd"/>
+                          </w:p>
+                        </w:txbxContent>
+                      </wps:txbx>
+                      <wps:bodyPr rot="0" spcFirstLastPara="0" vertOverflow="overflow" horzOverflow="overflow" vert="horz" wrap="square" lIns="91440" tIns="45720" rIns="91440" bIns="45720" numCol="1" spcCol="0" rtlCol="0" fromWordArt="0" anchor="t" anchorCtr="0" forceAA="0" compatLnSpc="1">
+                        <a:prstTxWarp prst="textNoShape">
+                          <a:avLst/>
+                        </a:prstTxWarp>
+                        <a:noAutofit/>
+                      </wps:bodyPr>
+                    </wps:wsp>
+                  </a:graphicData>
+                </a:graphic>
+                <wp14:sizeRelH relativeFrom="margin">
+                  <wp14:pctWidth>0</wp14:pctWidth>
+                </wp14:sizeRelH>
+                <wp14:sizeRelV relativeFrom="margin">
+                  <wp14:pctHeight>0</wp14:pctHeight>
+                </wp14:sizeRelV>
+              </wp:anchor>
+            </w:drawing>
+          </mc:Choice>
+          <mc:Fallback>
+            <w:pict>
+              <v:shape w14:anchorId="48423E5E" id="Text Box 21" o:spid="_x0000_s1028" type="#_x0000_t202" style="position:absolute;margin-left:279.25pt;margin-top:241.6pt;width:101.05pt;height:25pt;z-index:251657215;visibility:visible;mso-wrap-style:square;mso-width-percent:0;mso-height-percent:0;mso-wrap-distance-left:9pt;mso-wrap-distance-top:0;mso-wrap-distance-right:9pt;mso-wrap-distance-bottom:0;mso-position-horizontal:absolute;mso-position-horizontal-relative:margin;mso-position-vertical:absolute;mso-position-vertical-relative:text;mso-width-percent:0;mso-height-percent:0;mso-width-relative:margin;mso-height-relative:margin;v-text-anchor:top" o:gfxdata="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" fillcolor="white [3201]" stroked="f" strokeweight=".5pt">
+                <v:textbox>
+                  <w:txbxContent>
+                    <w:p>
+                      <w:pPr>
+                        <w:rPr>
+                          <w:color w:val="FFFFFF" w:themeColor="background1"/>
+                          <w:sz w:val="12"/>
+                          <w:szCs w:val="12"/>
+                          <w:lang w:val="es-ES"/>
+                          <w14:textFill>
+                            <w14:noFill/>
+                          </w14:textFill>
+                        </w:rPr>
+                      </w:pPr>
+                      <w:r>
+                        <w:rPr>
+                          <w:sz w:val="12"/>
+                          <w:szCs w:val="12"/>
+                          <w:lang w:val="es-ES"/>
+                        </w:rPr>
+                        <w:t xml:space="preserve">Si no queden mes </w:t>
+                      </w:r>
+                      <w:proofErr w:type="spellStart"/>
+                      <w:r>
+                        <w:rPr>
+                          <w:sz w:val="12"/>
+                          <w:szCs w:val="12"/>
+                          <w:lang w:val="es-ES"/>
+                        </w:rPr>
+                        <w:t>mots</w:t>
+                      </w:r>
+                      <w:proofErr w:type="spellEnd"/>
+                    </w:p>
+                  </w:txbxContent>
+                </v:textbox>
+                <w10:wrap anchorx="margin"/>
+              </v:shape>
+            </w:pict>
+          </mc:Fallback>
+        </mc:AlternateContent>
+      </w:r>
+      <w:r>
+        <w:rPr>
+          <w:noProof/>
+        </w:rPr>
+        <mc:AlternateContent>
+          <mc:Choice Requires="wps">
+            <w:drawing>
+              <wp:anchor distT="0" distB="0" distL="114300" distR="114300" simplePos="0" relativeHeight="251663360" behindDoc="0" locked="0" layoutInCell="1" allowOverlap="1" wp14:anchorId="12131350" wp14:editId="52930E7A">
+                <wp:simplePos x="0" y="0"/>
+                <wp:positionH relativeFrom="margin">
+                  <wp:posOffset>-319258</wp:posOffset>
+                </wp:positionH>
+                <wp:positionV relativeFrom="paragraph">
+                  <wp:posOffset>866608</wp:posOffset>
+                </wp:positionV>
+                <wp:extent cx="2106431" cy="613845"/>
+                <wp:effectExtent l="0" t="0" r="8255" b="0"/>
+                <wp:wrapNone/>
+                <wp:docPr id="5" name="Text Box 5"/>
+                <wp:cNvGraphicFramePr/>
+                <a:graphic xmlns:a="http://schemas.openxmlformats.org/drawingml/2006/main">
+                  <a:graphicData uri="http://schemas.microsoft.com/office/word/2010/wordprocessingShape">
+                    <wps:wsp>
+                      <wps:cNvSpPr txBox="1"/>
+                      <wps:spPr>
+                        <a:xfrm>
+                          <a:off x="0" y="0"/>
+                          <a:ext cx="2106431" cy="613845"/>
+                        </a:xfrm>
+                        <a:prstGeom prst="rect">
+                          <a:avLst/>
+                        </a:prstGeom>
+                        <a:solidFill>
+                          <a:schemeClr val="lt1"/>
+                        </a:solidFill>
+                        <a:ln w="6350">
+                          <a:noFill/>
+                        </a:ln>
+                      </wps:spPr>
+                      <wps:txbx>
+                        <w:txbxContent>
+                          <w:p>
+                            <w:pPr>
+                              <w:rPr>
+                                <w:color w:val="FFFFFF" w:themeColor="background1"/>
+                                <w:sz w:val="12"/>
+                                <w:szCs w:val="12"/>
+                                <w:lang w:val="es-ES"/>
+                                <w14:textFill>
+                                  <w14:noFill/>
+                                </w14:textFill>
+                              </w:rPr>
+                            </w:pPr>
+                            <w:r>
+                              <w:rPr>
+                                <w:sz w:val="12"/>
+                                <w:szCs w:val="12"/>
+                                <w:lang w:val="es-ES"/>
+                              </w:rPr>
+                              <w:t>Problema cicle</w:t>
+                            </w:r>
+                          </w:p>
+                        </w:txbxContent>
+                      </wps:txbx>
+                      <wps:bodyPr rot="0" spcFirstLastPara="0" vertOverflow="overflow" horzOverflow="overflow" vert="horz" wrap="square" lIns="91440" tIns="45720" rIns="91440" bIns="45720" numCol="1" spcCol="0" rtlCol="0" fromWordArt="0" anchor="t" anchorCtr="0" forceAA="0" compatLnSpc="1">
+                        <a:prstTxWarp prst="textNoShape">
+                          <a:avLst/>
+                        </a:prstTxWarp>
+                        <a:noAutofit/>
+                      </wps:bodyPr>
+                    </wps:wsp>
+                  </a:graphicData>
+                </a:graphic>
+              </wp:anchor>
+            </w:drawing>
+          </mc:Choice>
+          <mc:Fallback>
+            <w:pict>
+              <v:shape w14:anchorId="12131350" id="Text Box 5" o:spid="_x0000_s1029" type="#_x0000_t202" style="position:absolute;margin-left:-25.15pt;margin-top:68.25pt;width:165.85pt;height:48.35pt;z-index:251663360;visibility:visible;mso-wrap-style:square;mso-wrap-distance-left:9pt;mso-wrap-distance-top:0;mso-wrap-distance-right:9pt;mso-wrap-distance-bottom:0;mso-position-horizontal:absolute;mso-position-horizontal-relative:margin;mso-position-vertical:absolute;mso-position-vertical-relative:text;v-text-anchor:top" o:gfxdata="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" fillcolor="white [3201]" stroked="f" strokeweight=".5pt">
+                <v:textbox>
+                  <w:txbxContent>
+                    <w:p>
+                      <w:pPr>
+                        <w:rPr>
+                          <w:color w:val="FFFFFF" w:themeColor="background1"/>
+                          <w:sz w:val="12"/>
+                          <w:szCs w:val="12"/>
+                          <w:lang w:val="es-ES"/>
+                          <w14:textFill>
+                            <w14:noFill/>
+                          </w14:textFill>
+                        </w:rPr>
+                      </w:pPr>
+                      <w:r>
+                        <w:rPr>
+                          <w:sz w:val="12"/>
+                          <w:szCs w:val="12"/>
+                          <w:lang w:val="es-ES"/>
+                        </w:rPr>
+                        <w:t>Problema cicle</w:t>
+                      </w:r>
+                    </w:p>
+                  </w:txbxContent>
+                </v:textbox>
+                <w10:wrap anchorx="margin"/>
+              </v:shape>
+            </w:pict>
+          </mc:Fallback>
+        </mc:AlternateContent>
+      </w:r>
+      <w:r>
+        <w:rPr>
+          <w:noProof/>
+        </w:rPr>
+        <mc:AlternateContent>
+          <mc:Choice Requires="wps">
+            <w:drawing>
+              <wp:anchor distT="0" distB="0" distL="114300" distR="114300" simplePos="0" relativeHeight="251693056" behindDoc="0" locked="0" layoutInCell="1" allowOverlap="1" wp14:anchorId="06AA8351" wp14:editId="01560B73">
+                <wp:simplePos x="0" y="0"/>
+                <wp:positionH relativeFrom="column">
+                  <wp:posOffset>5902464</wp:posOffset>
+                </wp:positionH>
+                <wp:positionV relativeFrom="paragraph">
+                  <wp:posOffset>2323940</wp:posOffset>
+                </wp:positionV>
+                <wp:extent cx="56415" cy="210187"/>
+                <wp:effectExtent l="19050" t="38100" r="58420" b="18415"/>
+                <wp:wrapNone/>
+                <wp:docPr id="24" name="Straight Arrow Connector 24"/>
+                <wp:cNvGraphicFramePr/>
+                <a:graphic xmlns:a="http://schemas.openxmlformats.org/drawingml/2006/main">
+                  <a:graphicData uri="http://schemas.microsoft.com/office/word/2010/wordprocessingShape">
+                    <wps:wsp>
+                      <wps:cNvCnPr/>
+                      <wps:spPr>
+                        <a:xfrm flipV="1">
+                          <a:off x="0" y="0"/>
+                          <a:ext cx="56415" cy="210187"/>
+                        </a:xfrm>
+                        <a:prstGeom prst="straightConnector1">
+                          <a:avLst/>
+                        </a:prstGeom>
+                        <a:ln>
+                          <a:tailEnd type="triangle"/>
+                        </a:ln>
+                      </wps:spPr>
+                      <wps:style>
+                        <a:lnRef idx="1">
+                          <a:schemeClr val="dk1"/>
+                        </a:lnRef>
+                        <a:fillRef idx="0">
+                          <a:schemeClr val="dk1"/>
+                        </a:fillRef>
+                        <a:effectRef idx="0">
+                          <a:schemeClr val="dk1"/>
+                        </a:effectRef>
+                        <a:fontRef idx="minor">
+                          <a:schemeClr val="tx1"/>
+                        </a:fontRef>
+                      </wps:style>
+                      <wps:bodyPr/>
+                    </wps:wsp>
+                  </a:graphicData>
+                </a:graphic>
+                <wp14:sizeRelH relativeFrom="margin">
+                  <wp14:pctWidth>0</wp14:pctWidth>
+                </wp14:sizeRelH>
+                <wp14:sizeRelV relativeFrom="margin">
+                  <wp14:pctHeight>0</wp14:pctHeight>
+                </wp14:sizeRelV>
+              </wp:anchor>
+            </w:drawing>
+          </mc:Choice>
+          <mc:Fallback>
+            <w:pict>
+              <v:shapetype w14:anchorId="2D0D287C" id="_x0000_t32" coordsize="21600,21600" o:spt="32" o:oned="t" path="m,l21600,21600e" filled="f">
+                <v:path arrowok="t" fillok="f" o:connecttype="none"/>
+                <o:lock v:ext="edit" shapetype="t"/>
+              </v:shapetype>
+              <v:shape id="Straight Arrow Connector 24" o:spid="_x0000_s1026" type="#_x0000_t32" style="position:absolute;margin-left:464.75pt;margin-top:183pt;width:4.45pt;height:16.55pt;flip:y;z-index:251693056;visibility:visible;mso-wrap-style:square;mso-width-percent:0;mso-height-percent:0;mso-wrap-distance-left:9pt;mso-wrap-distance-top:0;mso-wrap-distance-right:9pt;mso-wrap-distance-bottom:0;mso-position-horizontal:absolute;mso-position-horizontal-relative:text;mso-position-vertical:absolute;mso-position-vertical-relative:text;mso-width-percent:0;mso-height-percent:0;mso-width-relative:margin;mso-height-relative:margin" o:gfxdata="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" strokecolor="black [3200]" strokeweight=".5pt">
+                <v:stroke endarrow="block" joinstyle="miter"/>
+              </v:shape>
+            </w:pict>
+          </mc:Fallback>
+        </mc:AlternateContent>
+      </w:r>
+      <w:r>
+        <w:rPr>
+          <w:noProof/>
+        </w:rPr>
+        <mc:AlternateContent>
+          <mc:Choice Requires="wps">
+            <w:drawing>
+              <wp:anchor distT="0" distB="0" distL="114300" distR="114300" simplePos="0" relativeHeight="251691008" behindDoc="0" locked="0" layoutInCell="1" allowOverlap="1" wp14:anchorId="6DE78084" wp14:editId="0BA07A32">
+                <wp:simplePos x="0" y="0"/>
+                <wp:positionH relativeFrom="margin">
+                  <wp:posOffset>5263089</wp:posOffset>
+                </wp:positionH>
+                <wp:positionV relativeFrom="paragraph">
+                  <wp:posOffset>3045587</wp:posOffset>
+                </wp:positionV>
+                <wp:extent cx="1283451" cy="420765"/>
+                <wp:effectExtent l="0" t="0" r="0" b="0"/>
+                <wp:wrapNone/>
+                <wp:docPr id="23" name="Text Box 23"/>
+                <wp:cNvGraphicFramePr/>
+                <a:graphic xmlns:a="http://schemas.openxmlformats.org/drawingml/2006/main">
+                  <a:graphicData uri="http://schemas.microsoft.com/office/word/2010/wordprocessingShape">
+                    <wps:wsp>
+                      <wps:cNvSpPr txBox="1"/>
+                      <wps:spPr>
+                        <a:xfrm>
+                          <a:off x="0" y="0"/>
+                          <a:ext cx="1283451" cy="420765"/>
+                        </a:xfrm>
+                        <a:prstGeom prst="rect">
+                          <a:avLst/>
+                        </a:prstGeom>
+                        <a:solidFill>
+                          <a:schemeClr val="lt1"/>
+                        </a:solidFill>
+                        <a:ln w="6350">
+                          <a:noFill/>
+                        </a:ln>
+                      </wps:spPr>
+                      <wps:txbx>
+                        <w:txbxContent>
+                          <w:p>
+                            <w:pPr>
+                              <w:rPr>
+                                <w:color w:val="FFFFFF" w:themeColor="background1"/>
+                                <w:sz w:val="12"/>
+                                <w:szCs w:val="12"/>
+                                <w:lang w:val="es-ES"/>
+                                <w14:textFill>
+                                  <w14:noFill/>
+                                </w14:textFill>
+                              </w:rPr>
+                            </w:pPr>
+                            <w:r>
+                              <w:rPr>
+                                <w:sz w:val="12"/>
+                                <w:szCs w:val="12"/>
+                                <w:lang w:val="es-ES"/>
+                              </w:rPr>
+                              <w:t xml:space="preserve">Fara </w:t>
+                            </w:r>
+                            <w:proofErr w:type="spellStart"/>
+                            <w:r>
+                              <w:rPr>
+                                <w:sz w:val="12"/>
+                                <w:szCs w:val="12"/>
+                                <w:lang w:val="es-ES"/>
+                              </w:rPr>
+                              <w:t>viatge</w:t>
+                            </w:r>
+                            <w:proofErr w:type="spellEnd"/>
+                            <w:r>
+                              <w:rPr>
+                                <w:sz w:val="12"/>
+                                <w:szCs w:val="12"/>
+                                <w:lang w:val="es-ES"/>
+                              </w:rPr>
+                              <w:t xml:space="preserve"> si es a </w:t>
+                            </w:r>
+                            <w:proofErr w:type="spellStart"/>
+                            <w:r>
+                              <w:rPr>
+                                <w:sz w:val="12"/>
+                                <w:szCs w:val="12"/>
+                                <w:lang w:val="es-ES"/>
+                              </w:rPr>
+                              <w:t>estat</w:t>
+                            </w:r>
+                            <w:proofErr w:type="spellEnd"/>
+                            <w:r>
+                              <w:rPr>
+                                <w:sz w:val="12"/>
+                                <w:szCs w:val="12"/>
+                                <w:lang w:val="es-ES"/>
+                              </w:rPr>
+                              <w:t xml:space="preserve"> </w:t>
+                            </w:r>
+                            <w:proofErr w:type="spellStart"/>
+                            <w:r>
+                              <w:rPr>
+                                <w:sz w:val="12"/>
+                                <w:szCs w:val="12"/>
+                                <w:lang w:val="es-ES"/>
+                              </w:rPr>
+                              <w:t>acceptador</w:t>
+                            </w:r>
+                            <w:proofErr w:type="spellEnd"/>
+                          </w:p>
+                        </w:txbxContent>
+                      </wps:txbx>
+                      <wps:bodyPr rot="0" spcFirstLastPara="0" vertOverflow="overflow" horzOverflow="overflow" vert="horz" wrap="square" lIns="91440" tIns="45720" rIns="91440" bIns="45720" numCol="1" spcCol="0" rtlCol="0" fromWordArt="0" anchor="t" anchorCtr="0" forceAA="0" compatLnSpc="1">
+                        <a:prstTxWarp prst="textNoShape">
+                          <a:avLst/>
+                        </a:prstTxWarp>
+                        <a:noAutofit/>
+                      </wps:bodyPr>
+                    </wps:wsp>
+                  </a:graphicData>
+                </a:graphic>
+                <wp14:sizeRelH relativeFrom="margin">
+                  <wp14:pctWidth>0</wp14:pctWidth>
+                </wp14:sizeRelH>
+                <wp14:sizeRelV relativeFrom="margin">
+                  <wp14:pctHeight>0</wp14:pctHeight>
+                </wp14:sizeRelV>
+              </wp:anchor>
+            </w:drawing>
+          </mc:Choice>
+          <mc:Fallback>
+            <w:pict>
+              <v:shape w14:anchorId="6DE78084" id="Text Box 23" o:spid="_x0000_s1030" type="#_x0000_t202" style="position:absolute;margin-left:414.4pt;margin-top:239.8pt;width:101.05pt;height:33.15pt;z-index:251691008;visibility:visible;mso-wrap-style:square;mso-width-percent:0;mso-height-percent:0;mso-wrap-distance-left:9pt;mso-wrap-distance-top:0;mso-wrap-distance-right:9pt;mso-wrap-distance-bottom:0;mso-position-horizontal:absolute;mso-position-horizontal-relative:margin;mso-position-vertical:absolute;mso-position-vertical-relative:text;mso-width-percent:0;mso-height-percent:0;mso-width-relative:margin;mso-height-relative:margin;v-text-anchor:top" o:gfxdata="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" fillcolor="white [3201]" stroked="f" strokeweight=".5pt">
+                <v:textbox>
+                  <w:txbxContent>
+                    <w:p>
+                      <w:pPr>
+                        <w:rPr>
+                          <w:color w:val="FFFFFF" w:themeColor="background1"/>
+                          <w:sz w:val="12"/>
+                          <w:szCs w:val="12"/>
+                          <w:lang w:val="es-ES"/>
+                          <w14:textFill>
+                            <w14:noFill/>
+                          </w14:textFill>
+                        </w:rPr>
+                      </w:pPr>
+                      <w:r>
+                        <w:rPr>
+                          <w:sz w:val="12"/>
+                          <w:szCs w:val="12"/>
+                          <w:lang w:val="es-ES"/>
+                        </w:rPr>
+                        <w:t xml:space="preserve">Fara </w:t>
+                      </w:r>
+                      <w:proofErr w:type="spellStart"/>
+                      <w:r>
+                        <w:rPr>
+                          <w:sz w:val="12"/>
+                          <w:szCs w:val="12"/>
+                          <w:lang w:val="es-ES"/>
+                        </w:rPr>
+                        <w:t>viatge</w:t>
+                      </w:r>
+                      <w:proofErr w:type="spellEnd"/>
+                      <w:r>
+                        <w:rPr>
+                          <w:sz w:val="12"/>
+                          <w:szCs w:val="12"/>
+                          <w:lang w:val="es-ES"/>
+                        </w:rPr>
+                        <w:t xml:space="preserve"> si es a </w:t>
+                      </w:r>
+                      <w:proofErr w:type="spellStart"/>
+                      <w:r>
+                        <w:rPr>
+                          <w:sz w:val="12"/>
+                          <w:szCs w:val="12"/>
+                          <w:lang w:val="es-ES"/>
+                        </w:rPr>
+                        <w:t>estat</w:t>
+                      </w:r>
+                      <w:proofErr w:type="spellEnd"/>
+                      <w:r>
+                        <w:rPr>
+                          <w:sz w:val="12"/>
+                          <w:szCs w:val="12"/>
+                          <w:lang w:val="es-ES"/>
+                        </w:rPr>
+                        <w:t xml:space="preserve"> </w:t>
+                      </w:r>
+                      <w:proofErr w:type="spellStart"/>
+                      <w:r>
+                        <w:rPr>
+                          <w:sz w:val="12"/>
+                          <w:szCs w:val="12"/>
+                          <w:lang w:val="es-ES"/>
+                        </w:rPr>
+                        <w:t>acceptador</w:t>
+                      </w:r>
+                      <w:proofErr w:type="spellEnd"/>
+                    </w:p>
+                  </w:txbxContent>
+                </v:textbox>
+                <w10:wrap anchorx="margin"/>
+              </v:shape>
+            </w:pict>
+          </mc:Fallback>
+        </mc:AlternateContent>
+      </w:r>
+      <w:r>
+        <w:rPr>
+          <w:noProof/>
+        </w:rPr>
+        <mc:AlternateContent>
+          <mc:Choice Requires="wps">
+            <w:drawing>
+              <wp:anchor distT="0" distB="0" distL="114300" distR="114300" simplePos="0" relativeHeight="251688960" behindDoc="0" locked="0" layoutInCell="1" allowOverlap="1" wp14:anchorId="6D3D51EC" wp14:editId="7F6CA130">
+                <wp:simplePos x="0" y="0"/>
+                <wp:positionH relativeFrom="column">
+                  <wp:posOffset>4606376</wp:posOffset>
+                </wp:positionH>
+                <wp:positionV relativeFrom="paragraph">
+                  <wp:posOffset>3161206</wp:posOffset>
+                </wp:positionV>
+                <wp:extent cx="634222" cy="2547"/>
+                <wp:effectExtent l="0" t="76200" r="33020" b="92710"/>
+                <wp:wrapNone/>
+                <wp:docPr id="22" name="Straight Arrow Connector 22"/>
+                <wp:cNvGraphicFramePr/>
+                <a:graphic xmlns:a="http://schemas.openxmlformats.org/drawingml/2006/main">
+                  <a:graphicData uri="http://schemas.microsoft.com/office/word/2010/wordprocessingShape">
+                    <wps:wsp>
+                      <wps:cNvCnPr/>
+                      <wps:spPr>
+                        <a:xfrm>
+                          <a:off x="0" y="0"/>
+                          <a:ext cx="634222" cy="2547"/>
+                        </a:xfrm>
+                        <a:prstGeom prst="straightConnector1">
+                          <a:avLst/>
+                        </a:prstGeom>
+                        <a:ln>
+                          <a:tailEnd type="triangle"/>
+                        </a:ln>
+                      </wps:spPr>
+                      <wps:style>
+                        <a:lnRef idx="1">
+                          <a:schemeClr val="dk1"/>
+                        </a:lnRef>
+                        <a:fillRef idx="0">
+                          <a:schemeClr val="dk1"/>
+                        </a:fillRef>
+                        <a:effectRef idx="0">
+                          <a:schemeClr val="dk1"/>
+                        </a:effectRef>
+                        <a:fontRef idx="minor">
+                          <a:schemeClr val="tx1"/>
+                        </a:fontRef>
+                      </wps:style>
+                      <wps:bodyPr/>
+                    </wps:wsp>
+                  </a:graphicData>
+                </a:graphic>
+              </wp:anchor>
+            </w:drawing>
+          </mc:Choice>
+          <mc:Fallback>
+            <w:pict>
+              <v:shape w14:anchorId="455043A2" id="Straight Arrow Connector 22" o:spid="_x0000_s1026" type="#_x0000_t32" style="position:absolute;margin-left:362.7pt;margin-top:248.9pt;width:49.95pt;height:.2pt;z-index:251688960;visibility:visible;mso-wrap-style:square;mso-wrap-distance-left:9pt;mso-wrap-distance-top:0;mso-wrap-distance-right:9pt;mso-wrap-distance-bottom:0;mso-position-horizontal:absolute;mso-position-horizontal-relative:text;mso-position-vertical:absolute;mso-position-vertical-relative:text" o:gfxdata="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" strokecolor="black [3200]" strokeweight=".5pt">
+                <v:stroke endarrow="block" joinstyle="miter"/>
+              </v:shape>
+            </w:pict>
+          </mc:Fallback>
+        </mc:AlternateContent>
+      </w:r>
+      <w:r>
+        <w:rPr>
+          <w:noProof/>
+        </w:rPr>
+        <mc:AlternateContent>
+          <mc:Choice Requires="wps">
+            <w:drawing>
+              <wp:anchor distT="0" distB="0" distL="114300" distR="114300" simplePos="0" relativeHeight="251686912" behindDoc="0" locked="0" layoutInCell="1" allowOverlap="1" wp14:anchorId="6356E36A" wp14:editId="67088E3D">
+                <wp:simplePos x="0" y="0"/>
+                <wp:positionH relativeFrom="column">
+                  <wp:posOffset>2839067</wp:posOffset>
+                </wp:positionH>
+                <wp:positionV relativeFrom="paragraph">
+                  <wp:posOffset>3168309</wp:posOffset>
+                </wp:positionV>
+                <wp:extent cx="634222" cy="2547"/>
+                <wp:effectExtent l="0" t="76200" r="33020" b="92710"/>
+                <wp:wrapNone/>
+                <wp:docPr id="20" name="Straight Arrow Connector 20"/>
+                <wp:cNvGraphicFramePr/>
+                <a:graphic xmlns:a="http://schemas.openxmlformats.org/drawingml/2006/main">
+                  <a:graphicData uri="http://schemas.microsoft.com/office/word/2010/wordprocessingShape">
+                    <wps:wsp>
+                      <wps:cNvCnPr/>
+                      <wps:spPr>
+                        <a:xfrm>
+                          <a:off x="0" y="0"/>
+                          <a:ext cx="634222" cy="2547"/>
+                        </a:xfrm>
+                        <a:prstGeom prst="straightConnector1">
+                          <a:avLst/>
+                        </a:prstGeom>
+                        <a:ln>
+                          <a:tailEnd type="triangle"/>
+                        </a:ln>
+                      </wps:spPr>
+                      <wps:style>
+                        <a:lnRef idx="1">
+                          <a:schemeClr val="dk1"/>
+                        </a:lnRef>
+                        <a:fillRef idx="0">
+                          <a:schemeClr val="dk1"/>
+                        </a:fillRef>
+                        <a:effectRef idx="0">
+                          <a:schemeClr val="dk1"/>
+                        </a:effectRef>
+                        <a:fontRef idx="minor">
+                          <a:schemeClr val="tx1"/>
+                        </a:fontRef>
+                      </wps:style>
+                      <wps:bodyPr/>
+                    </wps:wsp>
+                  </a:graphicData>
+                </a:graphic>
+              </wp:anchor>
+            </w:drawing>
+          </mc:Choice>
+          <mc:Fallback>
+            <w:pict>
+              <v:shape w14:anchorId="7A0750CF" id="Straight Arrow Connector 20" o:spid="_x0000_s1026" type="#_x0000_t32" style="position:absolute;margin-left:223.55pt;margin-top:249.45pt;width:49.95pt;height:.2pt;z-index:251686912;visibility:visible;mso-wrap-style:square;mso-wrap-distance-left:9pt;mso-wrap-distance-top:0;mso-wrap-distance-right:9pt;mso-wrap-distance-bottom:0;mso-position-horizontal:absolute;mso-position-horizontal-relative:text;mso-position-vertical:absolute;mso-position-vertical-relative:text" o:gfxdata="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" strokecolor="black [3200]" strokeweight=".5pt">
+                <v:stroke endarrow="block" joinstyle="miter"/>
+              </v:shape>
+            </w:pict>
+          </mc:Fallback>
+        </mc:AlternateContent>
+      </w:r>
+      <w:r>
+        <w:drawing>
+          <wp:anchor distT="0" distB="0" distL="114300" distR="114300" simplePos="0" relativeHeight="251684864" behindDoc="0" locked="0" layoutInCell="1" allowOverlap="1" wp14:anchorId="374A2133" wp14:editId="01DE3A36">
+            <wp:simplePos x="0" y="0"/>
+            <wp:positionH relativeFrom="column">
+              <wp:posOffset>2286000</wp:posOffset>
+            </wp:positionH>
+            <wp:positionV relativeFrom="paragraph">
+              <wp:posOffset>2973705</wp:posOffset>
+            </wp:positionV>
+            <wp:extent cx="478155" cy="354330"/>
+            <wp:effectExtent l="0" t="0" r="0" b="7620"/>
+            <wp:wrapSquare wrapText="bothSides"/>
+            <wp:docPr id="19" name="Picture 19" descr="Arrow&#10;&#10;Description automatically generated with low confidence"/>
+            <wp:cNvGraphicFramePr>
+              <a:graphicFrameLocks xmlns:a="http://schemas.openxmlformats.org/drawingml/2006/main" noChangeAspect="1"/>
+            </wp:cNvGraphicFramePr>
+            <a:graphic xmlns:a="http://schemas.openxmlformats.org/drawingml/2006/main">
+              <a:graphicData uri="http://schemas.openxmlformats.org/drawingml/2006/picture">
+                <pic:pic xmlns:pic="http://schemas.openxmlformats.org/drawingml/2006/picture">
+                  <pic:nvPicPr>
+                    <pic:cNvPr id="19" name="Picture 19" descr="Arrow&#10;&#10;Description automatically generated with low confidence"/>
+                    <pic:cNvPicPr/>
+                  </pic:nvPicPr>
+                  <pic:blipFill>
+                    <a:blip r:embed="rId4" cstate="print">
+                      <a:extLst>
+                        <a:ext uri="{28A0092B-C50C-407E-A947-70E740481C1C}">
+                          <a14:useLocalDpi xmlns:a14="http://schemas.microsoft.com/office/drawing/2010/main" val="0"/>
+                        </a:ext>
+                      </a:extLst>
+                    </a:blip>
+                    <a:stretch>
+                      <a:fillRect/>
+                    </a:stretch>
+                  </pic:blipFill>
+                  <pic:spPr>
+                    <a:xfrm>
+                      <a:off x="0" y="0"/>
+                      <a:ext cx="478155" cy="354330"/>
+                    </a:xfrm>
+                    <a:prstGeom prst="rect">
+                      <a:avLst/>
+                    </a:prstGeom>
+                  </pic:spPr>
+                </pic:pic>
+              </a:graphicData>
+            </a:graphic>
+            <wp14:sizeRelH relativeFrom="margin">
+              <wp14:pctWidth>0</wp14:pctWidth>
+            </wp14:sizeRelH>
+            <wp14:sizeRelV relativeFrom="margin">
+              <wp14:pctHeight>0</wp14:pctHeight>
+            </wp14:sizeRelV>
+          </wp:anchor>
+        </w:drawing>
+      </w:r>
+      <w:r>
+        <w:rPr>
+          <w:noProof/>
+        </w:rPr>
+        <mc:AlternateContent>
+          <mc:Choice Requires="wps">
+            <w:drawing>
+              <wp:anchor distT="0" distB="0" distL="114300" distR="114300" simplePos="0" relativeHeight="251683840" behindDoc="0" locked="0" layoutInCell="1" allowOverlap="1" wp14:anchorId="79680C99" wp14:editId="1D1CC08C">
+                <wp:simplePos x="0" y="0"/>
+                <wp:positionH relativeFrom="page">
+                  <wp:posOffset>6057127</wp:posOffset>
+                </wp:positionH>
+                <wp:positionV relativeFrom="paragraph">
+                  <wp:posOffset>2502387</wp:posOffset>
+                </wp:positionV>
+                <wp:extent cx="1269347" cy="608817"/>
+                <wp:effectExtent l="0" t="0" r="7620" b="1270"/>
+                <wp:wrapNone/>
+                <wp:docPr id="18" name="Text Box 18"/>
+                <wp:cNvGraphicFramePr/>
+                <a:graphic xmlns:a="http://schemas.openxmlformats.org/drawingml/2006/main">
+                  <a:graphicData uri="http://schemas.microsoft.com/office/word/2010/wordprocessingShape">
+                    <wps:wsp>
+                      <wps:cNvSpPr txBox="1"/>
+                      <wps:spPr>
+                        <a:xfrm>
+                          <a:off x="0" y="0"/>
+                          <a:ext cx="1269347" cy="608817"/>
+                        </a:xfrm>
+                        <a:prstGeom prst="rect">
+                          <a:avLst/>
+                        </a:prstGeom>
+                        <a:solidFill>
+                          <a:schemeClr val="lt1"/>
+                        </a:solidFill>
+                        <a:ln w="6350">
+                          <a:noFill/>
+                        </a:ln>
+                      </wps:spPr>
+                      <wps:txbx>
+                        <w:txbxContent>
+                          <w:p>
+                            <w:pPr>
+                              <w:rPr>
+                                <w:color w:val="FFFFFF" w:themeColor="background1"/>
+                                <w:sz w:val="12"/>
+                                <w:szCs w:val="12"/>
+                                <w:lang w:val="es-ES"/>
+                                <w14:textFill>
+                                  <w14:noFill/>
+                                </w14:textFill>
+                              </w:rPr>
+                            </w:pPr>
+                            <w:r>
+                              <w:rPr>
+                                <w:sz w:val="12"/>
+                                <w:szCs w:val="12"/>
+                                <w:lang w:val="es-ES"/>
+                              </w:rPr>
+                              <w:t xml:space="preserve">q0 neutral, </w:t>
+                            </w:r>
+                            <w:proofErr w:type="spellStart"/>
+                            <w:r>
+                              <w:rPr>
+                                <w:sz w:val="12"/>
+                                <w:szCs w:val="12"/>
+                                <w:lang w:val="es-ES"/>
+                              </w:rPr>
+                              <w:t>estat</w:t>
+                            </w:r>
+                            <w:proofErr w:type="spellEnd"/>
+                            <w:r>
+                              <w:rPr>
+                                <w:sz w:val="12"/>
+                                <w:szCs w:val="12"/>
+                                <w:lang w:val="es-ES"/>
+                              </w:rPr>
+                              <w:t xml:space="preserve"> mes as i </w:t>
+                            </w:r>
+                            <w:proofErr w:type="spellStart"/>
+                            <w:r>
+                              <w:rPr>
+                                <w:sz w:val="12"/>
+                                <w:szCs w:val="12"/>
+                                <w:lang w:val="es-ES"/>
+                              </w:rPr>
+                              <w:t>estat</w:t>
+                            </w:r>
+                            <w:proofErr w:type="spellEnd"/>
+                            <w:r>
+                              <w:rPr>
+                                <w:sz w:val="12"/>
+                                <w:szCs w:val="12"/>
+                                <w:lang w:val="es-ES"/>
+                              </w:rPr>
+                              <w:t xml:space="preserve"> mes b</w:t>
+                            </w:r>
+                          </w:p>
+                        </w:txbxContent>
+                      </wps:txbx>
+                      <wps:bodyPr rot="0" spcFirstLastPara="0" vertOverflow="overflow" horzOverflow="overflow" vert="horz" wrap="square" lIns="91440" tIns="45720" rIns="91440" bIns="45720" numCol="1" spcCol="0" rtlCol="0" fromWordArt="0" anchor="t" anchorCtr="0" forceAA="0" compatLnSpc="1">
+                        <a:prstTxWarp prst="textNoShape">
+                          <a:avLst/>
+                        </a:prstTxWarp>
+                        <a:noAutofit/>
+                      </wps:bodyPr>
+                    </wps:wsp>
+                  </a:graphicData>
+                </a:graphic>
+                <wp14:sizeRelH relativeFrom="margin">
+                  <wp14:pctWidth>0</wp14:pctWidth>
+                </wp14:sizeRelH>
+                <wp14:sizeRelV relativeFrom="margin">
+                  <wp14:pctHeight>0</wp14:pctHeight>
+                </wp14:sizeRelV>
+              </wp:anchor>
+            </w:drawing>
+          </mc:Choice>
+          <mc:Fallback>
+            <w:pict>
+              <v:shape w14:anchorId="79680C99" id="Text Box 18" o:spid="_x0000_s1031" type="#_x0000_t202" style="position:absolute;margin-left:476.95pt;margin-top:197.05pt;width:99.95pt;height:47.95pt;z-index:251683840;visibility:visible;mso-wrap-style:square;mso-width-percent:0;mso-height-percent:0;mso-wrap-distance-left:9pt;mso-wrap-distance-top:0;mso-wrap-distance-right:9pt;mso-wrap-distance-bottom:0;mso-position-horizontal:absolute;mso-position-horizontal-relative:page;mso-position-vertical:absolute;mso-position-vertical-relative:text;mso-width-percent:0;mso-height-percent:0;mso-width-relative:margin;mso-height-relative:margin;v-text-anchor:top" o:gfxdata="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" fillcolor="white [3201]" stroked="f" strokeweight=".5pt">
+                <v:textbox>
+                  <w:txbxContent>
+                    <w:p>
+                      <w:pPr>
+                        <w:rPr>
+                          <w:color w:val="FFFFFF" w:themeColor="background1"/>
+                          <w:sz w:val="12"/>
+                          <w:szCs w:val="12"/>
+                          <w:lang w:val="es-ES"/>
+                          <w14:textFill>
+                            <w14:noFill/>
+                          </w14:textFill>
+                        </w:rPr>
+                      </w:pPr>
+                      <w:r>
+                        <w:rPr>
+                          <w:sz w:val="12"/>
+                          <w:szCs w:val="12"/>
+                          <w:lang w:val="es-ES"/>
+                        </w:rPr>
+                        <w:t xml:space="preserve">q0 neutral, </w:t>
+                      </w:r>
+                      <w:proofErr w:type="spellStart"/>
+                      <w:r>
+                        <w:rPr>
+                          <w:sz w:val="12"/>
+                          <w:szCs w:val="12"/>
+                          <w:lang w:val="es-ES"/>
+                        </w:rPr>
+                        <w:t>estat</w:t>
+                      </w:r>
+                      <w:proofErr w:type="spellEnd"/>
+                      <w:r>
+                        <w:rPr>
+                          <w:sz w:val="12"/>
+                          <w:szCs w:val="12"/>
+                          <w:lang w:val="es-ES"/>
+                        </w:rPr>
+                        <w:t xml:space="preserve"> mes as i </w:t>
+                      </w:r>
+                      <w:proofErr w:type="spellStart"/>
+                      <w:r>
+                        <w:rPr>
+                          <w:sz w:val="12"/>
+                          <w:szCs w:val="12"/>
+                          <w:lang w:val="es-ES"/>
+                        </w:rPr>
+                        <w:t>estat</w:t>
+                      </w:r>
+                      <w:proofErr w:type="spellEnd"/>
+                      <w:r>
+                        <w:rPr>
+                          <w:sz w:val="12"/>
+                          <w:szCs w:val="12"/>
+                          <w:lang w:val="es-ES"/>
+                        </w:rPr>
+                        <w:t xml:space="preserve"> mes b</w:t>
+                      </w:r>
+                    </w:p>
+                  </w:txbxContent>
+                </v:textbox>
+                <w10:wrap anchorx="page"/>
+              </v:shape>
+            </w:pict>
+          </mc:Fallback>
+        </mc:AlternateContent>
+      </w:r>
+      <w:r>
+        <w:rPr>
+          <w:noProof/>
+        </w:rPr>
+        <mc:AlternateContent>
+          <mc:Choice Requires="wps">
+            <w:drawing>
+              <wp:anchor distT="0" distB="0" distL="114300" distR="114300" simplePos="0" relativeHeight="251681792" behindDoc="0" locked="0" layoutInCell="1" allowOverlap="1" wp14:anchorId="4A1255C2" wp14:editId="723F32B8">
+                <wp:simplePos x="0" y="0"/>
+                <wp:positionH relativeFrom="column">
+                  <wp:posOffset>4411397</wp:posOffset>
+                </wp:positionH>
+                <wp:positionV relativeFrom="paragraph">
+                  <wp:posOffset>2669540</wp:posOffset>
+                </wp:positionV>
+                <wp:extent cx="634222" cy="2547"/>
+                <wp:effectExtent l="0" t="76200" r="33020" b="92710"/>
+                <wp:wrapNone/>
+                <wp:docPr id="17" name="Straight Arrow Connector 17"/>
+                <wp:cNvGraphicFramePr/>
+                <a:graphic xmlns:a="http://schemas.openxmlformats.org/drawingml/2006/main">
+                  <a:graphicData uri="http://schemas.microsoft.com/office/word/2010/wordprocessingShape">
+                    <wps:wsp>
+                      <wps:cNvCnPr/>
+                      <wps:spPr>
+                        <a:xfrm>
+                          <a:off x="0" y="0"/>
+                          <a:ext cx="634222" cy="2547"/>
+                        </a:xfrm>
+                        <a:prstGeom prst="straightConnector1">
+                          <a:avLst/>
+                        </a:prstGeom>
+                        <a:ln>
+                          <a:tailEnd type="triangle"/>
+                        </a:ln>
+                      </wps:spPr>
+                      <wps:style>
+                        <a:lnRef idx="1">
+                          <a:schemeClr val="dk1"/>
+                        </a:lnRef>
+                        <a:fillRef idx="0">
+                          <a:schemeClr val="dk1"/>
+                        </a:fillRef>
+                        <a:effectRef idx="0">
+                          <a:schemeClr val="dk1"/>
+                        </a:effectRef>
+                        <a:fontRef idx="minor">
+                          <a:schemeClr val="tx1"/>
+                        </a:fontRef>
+                      </wps:style>
+                      <wps:bodyPr/>
+                    </wps:wsp>
+                  </a:graphicData>
+                </a:graphic>
+              </wp:anchor>
+            </w:drawing>
+          </mc:Choice>
+          <mc:Fallback>
+            <w:pict>
+              <v:shape w14:anchorId="197301BA" id="Straight Arrow Connector 17" o:spid="_x0000_s1026" type="#_x0000_t32" style="position:absolute;margin-left:347.35pt;margin-top:210.2pt;width:49.95pt;height:.2pt;z-index:251681792;visibility:visible;mso-wrap-style:square;mso-wrap-distance-left:9pt;mso-wrap-distance-top:0;mso-wrap-distance-right:9pt;mso-wrap-distance-bottom:0;mso-position-horizontal:absolute;mso-position-horizontal-relative:text;mso-position-vertical:absolute;mso-position-vertical-relative:text" o:gfxdata="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" strokecolor="black [3200]" strokeweight=".5pt">
+                <v:stroke endarrow="block" joinstyle="miter"/>
+              </v:shape>
+            </w:pict>
+          </mc:Fallback>
+        </mc:AlternateContent>
+      </w:r>
+      <w:r>
+        <w:rPr>
+          <w:noProof/>
+        </w:rPr>
+        <mc:AlternateContent>
+          <mc:Choice Requires="wps">
+            <w:drawing>
+              <wp:anchor distT="0" distB="0" distL="114300" distR="114300" simplePos="0" relativeHeight="251679744" behindDoc="0" locked="0" layoutInCell="1" allowOverlap="1" wp14:anchorId="0776E5CB" wp14:editId="42A4CE3A">
+                <wp:simplePos x="0" y="0"/>
+                <wp:positionH relativeFrom="margin">
+                  <wp:posOffset>2994314</wp:posOffset>
+                </wp:positionH>
+                <wp:positionV relativeFrom="paragraph">
+                  <wp:posOffset>2549458</wp:posOffset>
+                </wp:positionV>
+                <wp:extent cx="1741826" cy="317336"/>
+                <wp:effectExtent l="0" t="0" r="0" b="6985"/>
+                <wp:wrapNone/>
+                <wp:docPr id="16" name="Text Box 16"/>
+                <wp:cNvGraphicFramePr/>
+                <a:graphic xmlns:a="http://schemas.openxmlformats.org/drawingml/2006/main">
+                  <a:graphicData uri="http://schemas.microsoft.com/office/word/2010/wordprocessingShape">
+                    <wps:wsp>
+                      <wps:cNvSpPr txBox="1"/>
+                      <wps:spPr>
+                        <a:xfrm>
+                          <a:off x="0" y="0"/>
+                          <a:ext cx="1741826" cy="317336"/>
+                        </a:xfrm>
+                        <a:prstGeom prst="rect">
+                          <a:avLst/>
+                        </a:prstGeom>
+                        <a:solidFill>
+                          <a:schemeClr val="lt1"/>
+                        </a:solidFill>
+                        <a:ln w="6350">
+                          <a:noFill/>
+                        </a:ln>
+                      </wps:spPr>
+                      <wps:txbx>
+                        <w:txbxContent>
+                          <w:p>
+                            <w:pPr>
+                              <w:rPr>
+                                <w:color w:val="FFFFFF" w:themeColor="background1"/>
+                                <w:sz w:val="12"/>
+                                <w:szCs w:val="12"/>
+                                <w:lang w:val="es-ES"/>
+                                <w14:textFill>
+                                  <w14:noFill/>
+                                </w14:textFill>
+                              </w:rPr>
+                            </w:pPr>
+                            <w:proofErr w:type="spellStart"/>
+                            <w:r>
+                              <w:rPr>
+                                <w:sz w:val="12"/>
+                                <w:szCs w:val="12"/>
+                                <w:lang w:val="es-ES"/>
+                              </w:rPr>
+                              <w:t>Comptar</w:t>
+                            </w:r>
+                            <w:proofErr w:type="spellEnd"/>
+                            <w:r>
+                              <w:rPr>
+                                <w:sz w:val="12"/>
+                                <w:szCs w:val="12"/>
+                                <w:lang w:val="es-ES"/>
+                              </w:rPr>
+                              <w:t xml:space="preserve"> </w:t>
+                            </w:r>
+                            <w:proofErr w:type="spellStart"/>
+                            <w:r>
+                              <w:rPr>
+                                <w:sz w:val="12"/>
+                                <w:szCs w:val="12"/>
+                                <w:lang w:val="es-ES"/>
+                              </w:rPr>
+                              <w:t>paraules</w:t>
+                            </w:r>
+                            <w:proofErr w:type="spellEnd"/>
+                            <w:r>
+                              <w:rPr>
+                                <w:sz w:val="12"/>
+                                <w:szCs w:val="12"/>
+                                <w:lang w:val="es-ES"/>
+                              </w:rPr>
+                              <w:t xml:space="preserve"> no </w:t>
+                            </w:r>
+                            <w:proofErr w:type="spellStart"/>
+                            <w:r>
+                              <w:rPr>
+                                <w:sz w:val="12"/>
+                                <w:szCs w:val="12"/>
+                                <w:lang w:val="es-ES"/>
+                              </w:rPr>
+                              <w:t>ordre</w:t>
+                            </w:r>
+                            <w:proofErr w:type="spellEnd"/>
+                          </w:p>
+                        </w:txbxContent>
+                      </wps:txbx>
+                      <wps:bodyPr rot="0" spcFirstLastPara="0" vertOverflow="overflow" horzOverflow="overflow" vert="horz" wrap="square" lIns="91440" tIns="45720" rIns="91440" bIns="45720" numCol="1" spcCol="0" rtlCol="0" fromWordArt="0" anchor="t" anchorCtr="0" forceAA="0" compatLnSpc="1">
+                        <a:prstTxWarp prst="textNoShape">
+                          <a:avLst/>
+                        </a:prstTxWarp>
+                        <a:noAutofit/>
+                      </wps:bodyPr>
+                    </wps:wsp>
+                  </a:graphicData>
+                </a:graphic>
+                <wp14:sizeRelH relativeFrom="margin">
+                  <wp14:pctWidth>0</wp14:pctWidth>
+                </wp14:sizeRelH>
+                <wp14:sizeRelV relativeFrom="margin">
+                  <wp14:pctHeight>0</wp14:pctHeight>
+                </wp14:sizeRelV>
+              </wp:anchor>
+            </w:drawing>
+          </mc:Choice>
+          <mc:Fallback>
+            <w:pict>
+              <v:shape w14:anchorId="0776E5CB" id="Text Box 16" o:spid="_x0000_s1032" type="#_x0000_t202" style="position:absolute;margin-left:235.75pt;margin-top:200.75pt;width:137.15pt;height:25pt;z-index:251679744;visibility:visible;mso-wrap-style:square;mso-width-percent:0;mso-height-percent:0;mso-wrap-distance-left:9pt;mso-wrap-distance-top:0;mso-wrap-distance-right:9pt;mso-wrap-distance-bottom:0;mso-position-horizontal:absolute;mso-position-horizontal-relative:margin;mso-position-vertical:absolute;mso-position-vertical-relative:text;mso-width-percent:0;mso-height-percent:0;mso-width-relative:margin;mso-height-relative:margin;v-text-anchor:top" o:gfxdata="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" fillcolor="white [3201]" stroked="f" strokeweight=".5pt">
+                <v:textbox>
+                  <w:txbxContent>
+                    <w:p>
+                      <w:pPr>
+                        <w:rPr>
+                          <w:color w:val="FFFFFF" w:themeColor="background1"/>
+                          <w:sz w:val="12"/>
+                          <w:szCs w:val="12"/>
+                          <w:lang w:val="es-ES"/>
+                          <w14:textFill>
+                            <w14:noFill/>
+                          </w14:textFill>
+                        </w:rPr>
+                      </w:pPr>
+                      <w:proofErr w:type="spellStart"/>
+                      <w:r>
+                        <w:rPr>
+                          <w:sz w:val="12"/>
+                          <w:szCs w:val="12"/>
+                          <w:lang w:val="es-ES"/>
+                        </w:rPr>
+                        <w:t>Comptar</w:t>
+                      </w:r>
+                      <w:proofErr w:type="spellEnd"/>
+                      <w:r>
+                        <w:rPr>
+                          <w:sz w:val="12"/>
+                          <w:szCs w:val="12"/>
+                          <w:lang w:val="es-ES"/>
+                        </w:rPr>
+                        <w:t xml:space="preserve"> </w:t>
+                      </w:r>
+                      <w:proofErr w:type="spellStart"/>
+                      <w:r>
+                        <w:rPr>
+                          <w:sz w:val="12"/>
+                          <w:szCs w:val="12"/>
+                          <w:lang w:val="es-ES"/>
+                        </w:rPr>
+                        <w:t>paraules</w:t>
+                      </w:r>
+                      <w:proofErr w:type="spellEnd"/>
+                      <w:r>
+                        <w:rPr>
+                          <w:sz w:val="12"/>
+                          <w:szCs w:val="12"/>
+                          <w:lang w:val="es-ES"/>
+                        </w:rPr>
+                        <w:t xml:space="preserve"> no </w:t>
+                      </w:r>
+                      <w:proofErr w:type="spellStart"/>
+                      <w:r>
+                        <w:rPr>
+                          <w:sz w:val="12"/>
+                          <w:szCs w:val="12"/>
+                          <w:lang w:val="es-ES"/>
+                        </w:rPr>
+                        <w:t>ordre</w:t>
+                      </w:r>
+                      <w:proofErr w:type="spellEnd"/>
+                    </w:p>
+                  </w:txbxContent>
+                </v:textbox>
+                <w10:wrap anchorx="margin"/>
+              </v:shape>
+            </w:pict>
+          </mc:Fallback>
+        </mc:AlternateContent>
+      </w:r>
+      <w:r>
+        <w:rPr>
+          <w:noProof/>
+        </w:rPr>
+        <mc:AlternateContent>
+          <mc:Choice Requires="wps">
+            <w:drawing>
+              <wp:anchor distT="0" distB="0" distL="114300" distR="114300" simplePos="0" relativeHeight="251677696" behindDoc="0" locked="0" layoutInCell="1" allowOverlap="1" wp14:anchorId="7D715670" wp14:editId="720AC95C">
+                <wp:simplePos x="0" y="0"/>
+                <wp:positionH relativeFrom="column">
+                  <wp:posOffset>2333533</wp:posOffset>
+                </wp:positionH>
+                <wp:positionV relativeFrom="paragraph">
+                  <wp:posOffset>2674238</wp:posOffset>
+                </wp:positionV>
+                <wp:extent cx="634222" cy="2547"/>
+                <wp:effectExtent l="0" t="76200" r="33020" b="92710"/>
+                <wp:wrapNone/>
+                <wp:docPr id="14" name="Straight Arrow Connector 14"/>
+                <wp:cNvGraphicFramePr/>
+                <a:graphic xmlns:a="http://schemas.openxmlformats.org/drawingml/2006/main">
+                  <a:graphicData uri="http://schemas.microsoft.com/office/word/2010/wordprocessingShape">
+                    <wps:wsp>
+                      <wps:cNvCnPr/>
+                      <wps:spPr>
+                        <a:xfrm>
+                          <a:off x="0" y="0"/>
+                          <a:ext cx="634222" cy="2547"/>
+                        </a:xfrm>
+                        <a:prstGeom prst="straightConnector1">
+                          <a:avLst/>
+                        </a:prstGeom>
+                        <a:ln>
+                          <a:tailEnd type="triangle"/>
+                        </a:ln>
+                      </wps:spPr>
+                      <wps:style>
+                        <a:lnRef idx="1">
+                          <a:schemeClr val="dk1"/>
+                        </a:lnRef>
+                        <a:fillRef idx="0">
+                          <a:schemeClr val="dk1"/>
+                        </a:fillRef>
+                        <a:effectRef idx="0">
+                          <a:schemeClr val="dk1"/>
+                        </a:effectRef>
+                        <a:fontRef idx="minor">
+                          <a:schemeClr val="tx1"/>
+                        </a:fontRef>
+                      </wps:style>
+                      <wps:bodyPr/>
+                    </wps:wsp>
+                  </a:graphicData>
+                </a:graphic>
+              </wp:anchor>
+            </w:drawing>
+          </mc:Choice>
+          <mc:Fallback>
+            <w:pict>
+              <v:shape w14:anchorId="21FDD866" id="Straight Arrow Connector 14" o:spid="_x0000_s1026" type="#_x0000_t32" style="position:absolute;margin-left:183.75pt;margin-top:210.55pt;width:49.95pt;height:.2pt;z-index:251677696;visibility:visible;mso-wrap-style:square;mso-wrap-distance-left:9pt;mso-wrap-distance-top:0;mso-wrap-distance-right:9pt;mso-wrap-distance-bottom:0;mso-position-horizontal:absolute;mso-position-horizontal-relative:text;mso-position-vertical:absolute;mso-position-vertical-relative:text" o:gfxdata="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" strokecolor="black [3200]" strokeweight=".5pt">
+                <v:stroke endarrow="block" joinstyle="miter"/>
+              </v:shape>
+            </w:pict>
+          </mc:Fallback>
+        </mc:AlternateContent>
+      </w:r>
+      <w:r>
+        <w:drawing>
+          <wp:anchor distT="0" distB="0" distL="114300" distR="114300" simplePos="0" relativeHeight="251675648" behindDoc="0" locked="0" layoutInCell="1" allowOverlap="1" wp14:anchorId="7EBEA1F5" wp14:editId="0323467E">
+            <wp:simplePos x="0" y="0"/>
+            <wp:positionH relativeFrom="column">
+              <wp:posOffset>-428243</wp:posOffset>
+            </wp:positionH>
+            <wp:positionV relativeFrom="paragraph">
+              <wp:posOffset>2549456</wp:posOffset>
+            </wp:positionV>
+            <wp:extent cx="2727960" cy="255905"/>
+            <wp:effectExtent l="0" t="0" r="0" b="0"/>
+            <wp:wrapSquare wrapText="bothSides"/>
+            <wp:docPr id="13" name="Picture 13"/>
+            <wp:cNvGraphicFramePr>
+              <a:graphicFrameLocks xmlns:a="http://schemas.openxmlformats.org/drawingml/2006/main" noChangeAspect="1"/>
+            </wp:cNvGraphicFramePr>
+            <a:graphic xmlns:a="http://schemas.openxmlformats.org/drawingml/2006/main">
+              <a:graphicData uri="http://schemas.openxmlformats.org/drawingml/2006/picture">
+                <pic:pic xmlns:pic="http://schemas.openxmlformats.org/drawingml/2006/picture">
+                  <pic:nvPicPr>
+                    <pic:cNvPr id="1" name=""/>
+                    <pic:cNvPicPr/>
+                  </pic:nvPicPr>
+                  <pic:blipFill>
+                    <a:blip r:embed="rId5" cstate="print">
+                      <a:extLst>
+                        <a:ext uri="{28A0092B-C50C-407E-A947-70E740481C1C}">
+                          <a14:useLocalDpi xmlns:a14="http://schemas.microsoft.com/office/drawing/2010/main" val="0"/>
+                        </a:ext>
+                      </a:extLst>
+                    </a:blip>
+                    <a:stretch>
+                      <a:fillRect/>
+                    </a:stretch>
+                  </pic:blipFill>
+                  <pic:spPr>
+                    <a:xfrm>
+                      <a:off x="0" y="0"/>
+                      <a:ext cx="2727960" cy="255905"/>
+                    </a:xfrm>
+                    <a:prstGeom prst="rect">
+                      <a:avLst/>
+                    </a:prstGeom>
+                  </pic:spPr>
+                </pic:pic>
+              </a:graphicData>
+            </a:graphic>
+            <wp14:sizeRelH relativeFrom="margin">
+              <wp14:pctWidth>0</wp14:pctWidth>
+            </wp14:sizeRelH>
+            <wp14:sizeRelV relativeFrom="margin">
+              <wp14:pctHeight>0</wp14:pctHeight>
+            </wp14:sizeRelV>
+          </wp:anchor>
+        </w:drawing>
+      </w:r>
+      <w:r>
+        <w:drawing>
+          <wp:anchor distT="0" distB="0" distL="114300" distR="114300" simplePos="0" relativeHeight="251674624" behindDoc="0" locked="0" layoutInCell="1" allowOverlap="1" wp14:anchorId="1C35B515" wp14:editId="30F115CB">
+            <wp:simplePos x="0" y="0"/>
+            <wp:positionH relativeFrom="column">
+              <wp:posOffset>5561330</wp:posOffset>
+            </wp:positionH>
+            <wp:positionV relativeFrom="paragraph">
+              <wp:posOffset>687705</wp:posOffset>
+            </wp:positionV>
+            <wp:extent cx="808355" cy="798830"/>
+            <wp:effectExtent l="0" t="0" r="0" b="1270"/>
+            <wp:wrapSquare wrapText="bothSides"/>
+            <wp:docPr id="12" name="Picture 12" descr="Text&#10;&#10;Description automatically generated"/>
+            <wp:cNvGraphicFramePr>
+              <a:graphicFrameLocks xmlns:a="http://schemas.openxmlformats.org/drawingml/2006/main" noChangeAspect="1"/>
+            </wp:cNvGraphicFramePr>
+            <a:graphic xmlns:a="http://schemas.openxmlformats.org/drawingml/2006/main">
+              <a:graphicData uri="http://schemas.openxmlformats.org/drawingml/2006/picture">
+                <pic:pic xmlns:pic="http://schemas.openxmlformats.org/drawingml/2006/picture">
+                  <pic:nvPicPr>
+                    <pic:cNvPr id="12" name="Picture 12" descr="Text&#10;&#10;Description automatically generated"/>
+                    <pic:cNvPicPr/>
+                  </pic:nvPicPr>
+                  <pic:blipFill>
+                    <a:blip r:embed="rId6" cstate="print">
+                      <a:extLst>
+                        <a:ext uri="{28A0092B-C50C-407E-A947-70E740481C1C}">
+                          <a14:useLocalDpi xmlns:a14="http://schemas.microsoft.com/office/drawing/2010/main" val="0"/>
+                        </a:ext>
+                      </a:extLst>
+                    </a:blip>
+                    <a:stretch>
+                      <a:fillRect/>
+                    </a:stretch>
+                  </pic:blipFill>
+                  <pic:spPr>
+                    <a:xfrm>
+                      <a:off x="0" y="0"/>
+                      <a:ext cx="808355" cy="798830"/>
+                    </a:xfrm>
+                    <a:prstGeom prst="rect">
+                      <a:avLst/>
+                    </a:prstGeom>
+                  </pic:spPr>
+                </pic:pic>
+              </a:graphicData>
+            </a:graphic>
+            <wp14:sizeRelH relativeFrom="margin">
+              <wp14:pctWidth>0</wp14:pctWidth>
+            </wp14:sizeRelH>
+            <wp14:sizeRelV relativeFrom="margin">
+              <wp14:pctHeight>0</wp14:pctHeight>
+            </wp14:sizeRelV>
+          </wp:anchor>
+        </w:drawing>
+      </w:r>
+      <w:r>
+        <w:drawing>
+          <wp:anchor distT="0" distB="0" distL="114300" distR="114300" simplePos="0" relativeHeight="251671552" behindDoc="0" locked="0" layoutInCell="1" allowOverlap="1" wp14:anchorId="26415558" wp14:editId="3C273479">
+            <wp:simplePos x="0" y="0"/>
+            <wp:positionH relativeFrom="column">
+              <wp:posOffset>4743073</wp:posOffset>
+            </wp:positionH>
+            <wp:positionV relativeFrom="paragraph">
+              <wp:posOffset>755485</wp:posOffset>
+            </wp:positionV>
+            <wp:extent cx="735965" cy="603885"/>
+            <wp:effectExtent l="0" t="0" r="6985" b="5715"/>
+            <wp:wrapSquare wrapText="bothSides"/>
+            <wp:docPr id="10" name="Picture 10" descr="Graphical user interface, text, application&#10;&#10;Description automatically generated"/>
+            <wp:cNvGraphicFramePr>
+              <a:graphicFrameLocks xmlns:a="http://schemas.openxmlformats.org/drawingml/2006/main" noChangeAspect="1"/>
+            </wp:cNvGraphicFramePr>
+            <a:graphic xmlns:a="http://schemas.openxmlformats.org/drawingml/2006/main">
+              <a:graphicData uri="http://schemas.openxmlformats.org/drawingml/2006/picture">
+                <pic:pic xmlns:pic="http://schemas.openxmlformats.org/drawingml/2006/picture">
+                  <pic:nvPicPr>
+                    <pic:cNvPr id="10" name="Picture 10" descr="Graphical user interface, text, application&#10;&#10;Description automatically generated"/>
+                    <pic:cNvPicPr/>
+                  </pic:nvPicPr>
+                  <pic:blipFill>
+                    <a:blip r:embed="rId7" cstate="print">
+                      <a:extLst>
+                        <a:ext uri="{28A0092B-C50C-407E-A947-70E740481C1C}">
+                          <a14:useLocalDpi xmlns:a14="http://schemas.microsoft.com/office/drawing/2010/main" val="0"/>
+                        </a:ext>
+                      </a:extLst>
+                    </a:blip>
+                    <a:stretch>
+                      <a:fillRect/>
+                    </a:stretch>
+                  </pic:blipFill>
+                  <pic:spPr>
+                    <a:xfrm>
+                      <a:off x="0" y="0"/>
+                      <a:ext cx="735965" cy="603885"/>
+                    </a:xfrm>
+                    <a:prstGeom prst="rect">
+                      <a:avLst/>
+                    </a:prstGeom>
+                  </pic:spPr>
+                </pic:pic>
+              </a:graphicData>
+            </a:graphic>
+            <wp14:sizeRelH relativeFrom="margin">
+              <wp14:pctWidth>0</wp14:pctWidth>
+            </wp14:sizeRelH>
+            <wp14:sizeRelV relativeFrom="margin">
+              <wp14:pctHeight>0</wp14:pctHeight>
+            </wp14:sizeRelV>
+          </wp:anchor>
+        </w:drawing>
+      </w:r>
+      <w:r>
+        <w:rPr>
+          <w:noProof/>
+        </w:rPr>
+        <mc:AlternateContent>
+          <mc:Choice Requires="wps">
+            <w:drawing>
+              <wp:anchor distT="0" distB="0" distL="114300" distR="114300" simplePos="0" relativeHeight="251673600" behindDoc="0" locked="0" layoutInCell="1" allowOverlap="1" wp14:anchorId="6B84E353" wp14:editId="3ED9C21A">
+                <wp:simplePos x="0" y="0"/>
+                <wp:positionH relativeFrom="margin">
+                  <wp:posOffset>2782939</wp:posOffset>
+                </wp:positionH>
+                <wp:positionV relativeFrom="paragraph">
+                  <wp:posOffset>1406843</wp:posOffset>
+                </wp:positionV>
+                <wp:extent cx="827426" cy="1064841"/>
+                <wp:effectExtent l="0" t="0" r="0" b="2540"/>
+                <wp:wrapNone/>
+                <wp:docPr id="11" name="Text Box 11"/>
+                <wp:cNvGraphicFramePr/>
+                <a:graphic xmlns:a="http://schemas.openxmlformats.org/drawingml/2006/main">
+                  <a:graphicData uri="http://schemas.microsoft.com/office/word/2010/wordprocessingShape">
+                    <wps:wsp>
+                      <wps:cNvSpPr txBox="1"/>
+                      <wps:spPr>
+                        <a:xfrm>
+                          <a:off x="0" y="0"/>
+                          <a:ext cx="827426" cy="1064841"/>
+                        </a:xfrm>
+                        <a:prstGeom prst="rect">
+                          <a:avLst/>
+                        </a:prstGeom>
+                        <a:solidFill>
+                          <a:schemeClr val="lt1"/>
+                        </a:solidFill>
+                        <a:ln w="6350">
+                          <a:noFill/>
+                        </a:ln>
+                      </wps:spPr>
+                      <wps:txbx>
+                        <w:txbxContent>
+                          <w:p>
+                            <w:pPr>
+                              <w:rPr>
+                                <w:color w:val="FFFFFF" w:themeColor="background1"/>
+                                <w:sz w:val="12"/>
+                                <w:szCs w:val="12"/>
+                                <w:lang w:val="es-ES"/>
+                                <w14:textFill>
+                                  <w14:noFill/>
+                                </w14:textFill>
+                              </w:rPr>
+                            </w:pPr>
+                            <w:r>
+                              <w:rPr>
+                                <w:sz w:val="12"/>
+                                <w:szCs w:val="12"/>
+                                <w:lang w:val="es-ES"/>
+                              </w:rPr>
+                              <w:t xml:space="preserve">I cas </w:t>
+                            </w:r>
+                            <w:proofErr w:type="spellStart"/>
+                            <w:r>
+                              <w:rPr>
+                                <w:sz w:val="12"/>
+                                <w:szCs w:val="12"/>
+                                <w:lang w:val="es-ES"/>
+                              </w:rPr>
+                              <w:t>quan</w:t>
+                            </w:r>
+                            <w:proofErr w:type="spellEnd"/>
+                            <w:r>
+                              <w:rPr>
+                                <w:sz w:val="12"/>
+                                <w:szCs w:val="12"/>
+                                <w:lang w:val="es-ES"/>
+                              </w:rPr>
+                              <w:t xml:space="preserve"> no hi ha regles perque son </w:t>
+                            </w:r>
+                            <w:proofErr w:type="spellStart"/>
+                            <w:r>
+                              <w:rPr>
+                                <w:sz w:val="12"/>
+                                <w:szCs w:val="12"/>
+                                <w:lang w:val="es-ES"/>
+                              </w:rPr>
+                              <w:t>iguals</w:t>
+                            </w:r>
+                            <w:proofErr w:type="spellEnd"/>
+                            <w:r>
+                              <w:rPr>
+                                <w:sz w:val="12"/>
+                                <w:szCs w:val="12"/>
+                                <w:lang w:val="es-ES"/>
+                              </w:rPr>
+                              <w:t xml:space="preserve"> (</w:t>
+                            </w:r>
+                            <w:proofErr w:type="spellStart"/>
+                            <w:r>
+                              <w:rPr>
+                                <w:sz w:val="12"/>
+                                <w:szCs w:val="12"/>
+                                <w:lang w:val="es-ES"/>
+                              </w:rPr>
+                              <w:t>dud</w:t>
+                            </w:r>
+                            <w:proofErr w:type="spellEnd"/>
+                            <w:r>
+                              <w:rPr>
+                                <w:sz w:val="12"/>
+                                <w:szCs w:val="12"/>
+                                <w:lang w:val="es-ES"/>
+                              </w:rPr>
+                              <w:t xml:space="preserve"> -&gt; </w:t>
+                            </w:r>
+                            <w:proofErr w:type="spellStart"/>
+                            <w:r>
+                              <w:rPr>
+                                <w:sz w:val="12"/>
+                                <w:szCs w:val="12"/>
+                                <w:lang w:val="es-ES"/>
+                              </w:rPr>
+                              <w:t>ddudd</w:t>
+                            </w:r>
+                            <w:proofErr w:type="spellEnd"/>
+                            <w:r>
+                              <w:rPr>
+                                <w:sz w:val="12"/>
+                                <w:szCs w:val="12"/>
+                                <w:lang w:val="es-ES"/>
+                              </w:rPr>
+                              <w:t>)</w:t>
+                            </w:r>
+                          </w:p>
+                        </w:txbxContent>
+                      </wps:txbx>
+                      <wps:bodyPr rot="0" spcFirstLastPara="0" vertOverflow="overflow" horzOverflow="overflow" vert="horz" wrap="square" lIns="91440" tIns="45720" rIns="91440" bIns="45720" numCol="1" spcCol="0" rtlCol="0" fromWordArt="0" anchor="t" anchorCtr="0" forceAA="0" compatLnSpc="1">
+                        <a:prstTxWarp prst="textNoShape">
+                          <a:avLst/>
+                        </a:prstTxWarp>
+                        <a:noAutofit/>
+                      </wps:bodyPr>
+                    </wps:wsp>
+                  </a:graphicData>
+                </a:graphic>
+                <wp14:sizeRelH relativeFrom="margin">
+                  <wp14:pctWidth>0</wp14:pctWidth>
+                </wp14:sizeRelH>
+                <wp14:sizeRelV relativeFrom="margin">
+                  <wp14:pctHeight>0</wp14:pctHeight>
+                </wp14:sizeRelV>
+              </wp:anchor>
+            </w:drawing>
+          </mc:Choice>
+          <mc:Fallback>
+            <w:pict>
+              <v:shape w14:anchorId="6B84E353" id="Text Box 11" o:spid="_x0000_s1033" type="#_x0000_t202" style="position:absolute;margin-left:219.15pt;margin-top:110.8pt;width:65.15pt;height:83.85pt;z-index:251673600;visibility:visible;mso-wrap-style:square;mso-width-percent:0;mso-height-percent:0;mso-wrap-distance-left:9pt;mso-wrap-distance-top:0;mso-wrap-distance-right:9pt;mso-wrap-distance-bottom:0;mso-position-horizontal:absolute;mso-position-horizontal-relative:margin;mso-position-vertical:absolute;mso-position-vertical-relative:text;mso-width-percent:0;mso-height-percent:0;mso-width-relative:margin;mso-height-relative:margin;v-text-anchor:top" o:gfxdata="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" fillcolor="white [3201]" stroked="f" strokeweight=".5pt">
+                <v:textbox>
+                  <w:txbxContent>
+                    <w:p>
+                      <w:pPr>
+                        <w:rPr>
+                          <w:color w:val="FFFFFF" w:themeColor="background1"/>
+                          <w:sz w:val="12"/>
+                          <w:szCs w:val="12"/>
+                          <w:lang w:val="es-ES"/>
+                          <w14:textFill>
+                            <w14:noFill/>
+                          </w14:textFill>
+                        </w:rPr>
+                      </w:pPr>
+                      <w:r>
+                        <w:rPr>
+                          <w:sz w:val="12"/>
+                          <w:szCs w:val="12"/>
+                          <w:lang w:val="es-ES"/>
+                        </w:rPr>
+                        <w:t xml:space="preserve">I cas </w:t>
+                      </w:r>
+                      <w:proofErr w:type="spellStart"/>
+                      <w:r>
+                        <w:rPr>
+                          <w:sz w:val="12"/>
+                          <w:szCs w:val="12"/>
+                          <w:lang w:val="es-ES"/>
+                        </w:rPr>
+                        <w:t>quan</w:t>
+                      </w:r>
+                      <w:proofErr w:type="spellEnd"/>
+                      <w:r>
+                        <w:rPr>
+                          <w:sz w:val="12"/>
+                          <w:szCs w:val="12"/>
+                          <w:lang w:val="es-ES"/>
+                        </w:rPr>
+                        <w:t xml:space="preserve"> no hi ha regles perque son </w:t>
+                      </w:r>
+                      <w:proofErr w:type="spellStart"/>
+                      <w:r>
+                        <w:rPr>
+                          <w:sz w:val="12"/>
+                          <w:szCs w:val="12"/>
+                          <w:lang w:val="es-ES"/>
+                        </w:rPr>
+                        <w:t>iguals</w:t>
+                      </w:r>
+                      <w:proofErr w:type="spellEnd"/>
+                      <w:r>
+                        <w:rPr>
+                          <w:sz w:val="12"/>
+                          <w:szCs w:val="12"/>
+                          <w:lang w:val="es-ES"/>
+                        </w:rPr>
+                        <w:t xml:space="preserve"> (</w:t>
+                      </w:r>
+                      <w:proofErr w:type="spellStart"/>
+                      <w:r>
+                        <w:rPr>
+                          <w:sz w:val="12"/>
+                          <w:szCs w:val="12"/>
+                          <w:lang w:val="es-ES"/>
+                        </w:rPr>
+                        <w:t>dud</w:t>
+                      </w:r>
+                      <w:proofErr w:type="spellEnd"/>
+                      <w:r>
+                        <w:rPr>
+                          <w:sz w:val="12"/>
+                          <w:szCs w:val="12"/>
+                          <w:lang w:val="es-ES"/>
+                        </w:rPr>
+                        <w:t xml:space="preserve"> -&gt; </w:t>
+                      </w:r>
+                      <w:proofErr w:type="spellStart"/>
+                      <w:r>
+                        <w:rPr>
+                          <w:sz w:val="12"/>
+                          <w:szCs w:val="12"/>
+                          <w:lang w:val="es-ES"/>
+                        </w:rPr>
+                        <w:t>ddudd</w:t>
+                      </w:r>
+                      <w:proofErr w:type="spellEnd"/>
+                      <w:r>
+                        <w:rPr>
+                          <w:sz w:val="12"/>
+                          <w:szCs w:val="12"/>
+                          <w:lang w:val="es-ES"/>
+                        </w:rPr>
+                        <w:t>)</w:t>
+                      </w:r>
+                    </w:p>
+                  </w:txbxContent>
+                </v:textbox>
+                <w10:wrap anchorx="margin"/>
+              </v:shape>
+            </w:pict>
+          </mc:Fallback>
+        </mc:AlternateContent>
+      </w:r>
+      <w:r>
+        <w:rPr>
+          <w:noProof/>
+        </w:rPr>
+        <mc:AlternateContent>
+          <mc:Choice Requires="wps">
+            <w:drawing>
+              <wp:anchor distT="0" distB="0" distL="114300" distR="114300" simplePos="0" relativeHeight="251670528" behindDoc="0" locked="0" layoutInCell="1" allowOverlap="1" wp14:anchorId="1FCF27D5" wp14:editId="140ECFEF">
+                <wp:simplePos x="0" y="0"/>
+                <wp:positionH relativeFrom="column">
+                  <wp:posOffset>3934300</wp:posOffset>
+                </wp:positionH>
+                <wp:positionV relativeFrom="paragraph">
+                  <wp:posOffset>972296</wp:posOffset>
+                </wp:positionV>
+                <wp:extent cx="634222" cy="2547"/>
+                <wp:effectExtent l="0" t="76200" r="33020" b="92710"/>
+                <wp:wrapNone/>
+                <wp:docPr id="9" name="Straight Arrow Connector 9"/>
+                <wp:cNvGraphicFramePr/>
+                <a:graphic xmlns:a="http://schemas.openxmlformats.org/drawingml/2006/main">
+                  <a:graphicData uri="http://schemas.microsoft.com/office/word/2010/wordprocessingShape">
+                    <wps:wsp>
+                      <wps:cNvCnPr/>
+                      <wps:spPr>
+                        <a:xfrm>
+                          <a:off x="0" y="0"/>
+                          <a:ext cx="634222" cy="2547"/>
+                        </a:xfrm>
+                        <a:prstGeom prst="straightConnector1">
+                          <a:avLst/>
+                        </a:prstGeom>
+                        <a:ln>
+                          <a:tailEnd type="triangle"/>
+                        </a:ln>
+                      </wps:spPr>
+                      <wps:style>
+                        <a:lnRef idx="1">
+                          <a:schemeClr val="dk1"/>
+                        </a:lnRef>
+                        <a:fillRef idx="0">
+                          <a:schemeClr val="dk1"/>
+                        </a:fillRef>
+                        <a:effectRef idx="0">
+                          <a:schemeClr val="dk1"/>
+                        </a:effectRef>
+                        <a:fontRef idx="minor">
+                          <a:schemeClr val="tx1"/>
+                        </a:fontRef>
+                      </wps:style>
+                      <wps:bodyPr/>
+                    </wps:wsp>
+                  </a:graphicData>
+                </a:graphic>
+              </wp:anchor>
+            </w:drawing>
+          </mc:Choice>
+          <mc:Fallback>
+            <w:pict>
+              <v:shape w14:anchorId="4FDF7778" id="Straight Arrow Connector 9" o:spid="_x0000_s1026" type="#_x0000_t32" style="position:absolute;margin-left:309.8pt;margin-top:76.55pt;width:49.95pt;height:.2pt;z-index:251670528;visibility:visible;mso-wrap-style:square;mso-wrap-distance-left:9pt;mso-wrap-distance-top:0;mso-wrap-distance-right:9pt;mso-wrap-distance-bottom:0;mso-position-horizontal:absolute;mso-position-horizontal-relative:text;mso-position-vertical:absolute;mso-position-vertical-relative:text" o:gfxdata="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" strokecolor="black [3200]" strokeweight=".5pt">
+                <v:stroke endarrow="block" joinstyle="miter"/>
+              </v:shape>
+            </w:pict>
+          </mc:Fallback>
+        </mc:AlternateContent>
+      </w:r>
+      <w:r>
+        <w:drawing>
+          <wp:anchor distT="0" distB="0" distL="114300" distR="114300" simplePos="0" relativeHeight="251668480" behindDoc="0" locked="0" layoutInCell="1" allowOverlap="1" wp14:anchorId="6E60C5B2" wp14:editId="6DCAEB95">
+            <wp:simplePos x="0" y="0"/>
+            <wp:positionH relativeFrom="column">
+              <wp:posOffset>2791423</wp:posOffset>
+            </wp:positionH>
+            <wp:positionV relativeFrom="paragraph">
+              <wp:posOffset>677913</wp:posOffset>
+            </wp:positionV>
+            <wp:extent cx="1022350" cy="647700"/>
+            <wp:effectExtent l="0" t="0" r="6350" b="0"/>
+            <wp:wrapSquare wrapText="bothSides"/>
+            <wp:docPr id="8" name="Picture 8" descr="A picture containing shape&#10;&#10;Description automatically generated"/>
+            <wp:cNvGraphicFramePr>
+              <a:graphicFrameLocks xmlns:a="http://schemas.openxmlformats.org/drawingml/2006/main" noChangeAspect="1"/>
+            </wp:cNvGraphicFramePr>
+            <a:graphic xmlns:a="http://schemas.openxmlformats.org/drawingml/2006/main">
+              <a:graphicData uri="http://schemas.openxmlformats.org/drawingml/2006/picture">
+                <pic:pic xmlns:pic="http://schemas.openxmlformats.org/drawingml/2006/picture">
+                  <pic:nvPicPr>
+                    <pic:cNvPr id="8" name="Picture 8" descr="A picture containing shape&#10;&#10;Description automatically generated"/>
+                    <pic:cNvPicPr/>
+                  </pic:nvPicPr>
+                  <pic:blipFill>
+                    <a:blip r:embed="rId8">
+                      <a:extLst>
+                        <a:ext uri="{28A0092B-C50C-407E-A947-70E740481C1C}">
+                          <a14:useLocalDpi xmlns:a14="http://schemas.microsoft.com/office/drawing/2010/main" val="0"/>
+                        </a:ext>
+                      </a:extLst>
+                    </a:blip>
+                    <a:stretch>
+                      <a:fillRect/>
+                    </a:stretch>
+                  </pic:blipFill>
+                  <pic:spPr>
+                    <a:xfrm>
+                      <a:off x="0" y="0"/>
+                      <a:ext cx="1022350" cy="647700"/>
+                    </a:xfrm>
+                    <a:prstGeom prst="rect">
+                      <a:avLst/>
+                    </a:prstGeom>
+                  </pic:spPr>
+                </pic:pic>
+              </a:graphicData>
+            </a:graphic>
+          </wp:anchor>
+        </w:drawing>
+      </w:r>
+      <w:r>
+        <w:rPr>
+          <w:noProof/>
+        </w:rPr>
+        <mc:AlternateContent>
+          <mc:Choice Requires="wps">
+            <w:drawing>
+              <wp:anchor distT="0" distB="0" distL="114300" distR="114300" simplePos="0" relativeHeight="251667456" behindDoc="0" locked="0" layoutInCell="1" allowOverlap="1" wp14:anchorId="3D4A67A6" wp14:editId="7883677D">
+                <wp:simplePos x="0" y="0"/>
+                <wp:positionH relativeFrom="margin">
+                  <wp:posOffset>1165269</wp:posOffset>
+                </wp:positionH>
+                <wp:positionV relativeFrom="paragraph">
+                  <wp:posOffset>827126</wp:posOffset>
+                </wp:positionV>
+                <wp:extent cx="2106431" cy="613845"/>
+                <wp:effectExtent l="0" t="0" r="8255" b="0"/>
+                <wp:wrapNone/>
+                <wp:docPr id="7" name="Text Box 7"/>
+                <wp:cNvGraphicFramePr/>
+                <a:graphic xmlns:a="http://schemas.openxmlformats.org/drawingml/2006/main">
+                  <a:graphicData uri="http://schemas.microsoft.com/office/word/2010/wordprocessingShape">
+                    <wps:wsp>
+                      <wps:cNvSpPr txBox="1"/>
+                      <wps:spPr>
+                        <a:xfrm>
+                          <a:off x="0" y="0"/>
+                          <a:ext cx="2106431" cy="613845"/>
+                        </a:xfrm>
+                        <a:prstGeom prst="rect">
+                          <a:avLst/>
+                        </a:prstGeom>
+                        <a:solidFill>
+                          <a:schemeClr val="lt1"/>
+                        </a:solidFill>
+                        <a:ln w="6350">
+                          <a:noFill/>
+                        </a:ln>
+                      </wps:spPr>
+                      <wps:txbx>
+                        <w:txbxContent>
+                          <w:p>
+                            <w:pPr>
+                              <w:rPr>
+                                <w:color w:val="FFFFFF" w:themeColor="background1"/>
+                                <w:sz w:val="12"/>
+                                <w:szCs w:val="12"/>
+                                <w:lang w:val="es-ES"/>
+                                <w14:textFill>
+                                  <w14:noFill/>
+                                </w14:textFill>
+                              </w:rPr>
+                            </w:pPr>
+                            <w:r>
+                              <w:rPr>
+                                <w:sz w:val="12"/>
+                                <w:szCs w:val="12"/>
+                                <w:lang w:val="es-ES"/>
+                              </w:rPr>
+                              <w:t>Desempaquetar, empaquetar</w:t>
+                            </w:r>
+                          </w:p>
+                        </w:txbxContent>
+                      </wps:txbx>
+                      <wps:bodyPr rot="0" spcFirstLastPara="0" vertOverflow="overflow" horzOverflow="overflow" vert="horz" wrap="square" lIns="91440" tIns="45720" rIns="91440" bIns="45720" numCol="1" spcCol="0" rtlCol="0" fromWordArt="0" anchor="t" anchorCtr="0" forceAA="0" compatLnSpc="1">
+                        <a:prstTxWarp prst="textNoShape">
+                          <a:avLst/>
+                        </a:prstTxWarp>
+                        <a:noAutofit/>
+                      </wps:bodyPr>
+                    </wps:wsp>
+                  </a:graphicData>
+                </a:graphic>
+              </wp:anchor>
+            </w:drawing>
+          </mc:Choice>
+          <mc:Fallback>
+            <w:pict>
+              <v:shape w14:anchorId="3D4A67A6" id="Text Box 7" o:spid="_x0000_s1034" type="#_x0000_t202" style="position:absolute;margin-left:91.75pt;margin-top:65.15pt;width:165.85pt;height:48.35pt;z-index:251667456;visibility:visible;mso-wrap-style:square;mso-wrap-distance-left:9pt;mso-wrap-distance-top:0;mso-wrap-distance-right:9pt;mso-wrap-distance-bottom:0;mso-position-horizontal:absolute;mso-position-horizontal-relative:margin;mso-position-vertical:absolute;mso-position-vertical-relative:text;v-text-anchor:top" o:gfxdata="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" fillcolor="white [3201]" stroked="f" strokeweight=".5pt">
+                <v:textbox>
+                  <w:txbxContent>
+                    <w:p>
+                      <w:pPr>
+                        <w:rPr>
+                          <w:color w:val="FFFFFF" w:themeColor="background1"/>
+                          <w:sz w:val="12"/>
+                          <w:szCs w:val="12"/>
+                          <w:lang w:val="es-ES"/>
+                          <w14:textFill>
+                            <w14:noFill/>
+                          </w14:textFill>
+                        </w:rPr>
+                      </w:pPr>
+                      <w:r>
+                        <w:rPr>
+                          <w:sz w:val="12"/>
+                          <w:szCs w:val="12"/>
+                          <w:lang w:val="es-ES"/>
+                        </w:rPr>
+                        <w:t>Desempaquetar, empaquetar</w:t>
+                      </w:r>
+                    </w:p>
+                  </w:txbxContent>
+                </v:textbox>
+                <w10:wrap anchorx="margin"/>
+              </v:shape>
+            </w:pict>
+          </mc:Fallback>
+        </mc:AlternateContent>
+      </w:r>
+      <w:r>
+        <w:rPr>
+          <w:noProof/>
+        </w:rPr>
+        <mc:AlternateContent>
+          <mc:Choice Requires="wps">
+            <w:drawing>
+              <wp:anchor distT="0" distB="0" distL="114300" distR="114300" simplePos="0" relativeHeight="251665408" behindDoc="0" locked="0" layoutInCell="1" allowOverlap="1" wp14:anchorId="3F2C6999" wp14:editId="4A614ADA">
+                <wp:simplePos x="0" y="0"/>
+                <wp:positionH relativeFrom="column">
+                  <wp:posOffset>542151</wp:posOffset>
+                </wp:positionH>
+                <wp:positionV relativeFrom="paragraph">
+                  <wp:posOffset>956181</wp:posOffset>
+                </wp:positionV>
+                <wp:extent cx="634222" cy="2547"/>
+                <wp:effectExtent l="0" t="76200" r="33020" b="92710"/>
+                <wp:wrapNone/>
+                <wp:docPr id="6" name="Straight Arrow Connector 6"/>
+                <wp:cNvGraphicFramePr/>
+                <a:graphic xmlns:a="http://schemas.openxmlformats.org/drawingml/2006/main">
+                  <a:graphicData uri="http://schemas.microsoft.com/office/word/2010/wordprocessingShape">
+                    <wps:wsp>
+                      <wps:cNvCnPr/>
+                      <wps:spPr>
+                        <a:xfrm>
+                          <a:off x="0" y="0"/>
+                          <a:ext cx="634222" cy="2547"/>
+                        </a:xfrm>
+                        <a:prstGeom prst="straightConnector1">
+                          <a:avLst/>
+                        </a:prstGeom>
+                        <a:ln>
+                          <a:tailEnd type="triangle"/>
+                        </a:ln>
+                      </wps:spPr>
+                      <wps:style>
+                        <a:lnRef idx="1">
+                          <a:schemeClr val="dk1"/>
+                        </a:lnRef>
+                        <a:fillRef idx="0">
+                          <a:schemeClr val="dk1"/>
+                        </a:fillRef>
+                        <a:effectRef idx="0">
+                          <a:schemeClr val="dk1"/>
+                        </a:effectRef>
+                        <a:fontRef idx="minor">
+                          <a:schemeClr val="tx1"/>
+                        </a:fontRef>
+                      </wps:style>
+                      <wps:bodyPr/>
+                    </wps:wsp>
+                  </a:graphicData>
+                </a:graphic>
+              </wp:anchor>
+            </w:drawing>
+          </mc:Choice>
+          <mc:Fallback>
+            <w:pict>
+              <v:shape w14:anchorId="13F86AAE" id="Straight Arrow Connector 6" o:spid="_x0000_s1026" type="#_x0000_t32" style="position:absolute;margin-left:42.7pt;margin-top:75.3pt;width:49.95pt;height:.2pt;z-index:251665408;visibility:visible;mso-wrap-style:square;mso-wrap-distance-left:9pt;mso-wrap-distance-top:0;mso-wrap-distance-right:9pt;mso-wrap-distance-bottom:0;mso-position-horizontal:absolute;mso-position-horizontal-relative:text;mso-position-vertical:absolute;mso-position-vertical-relative:text" o:gfxdata="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" strokecolor="black [3200]" strokeweight=".5pt">
+                <v:stroke endarrow="block" joinstyle="miter"/>
+              </v:shape>
+            </w:pict>
+          </mc:Fallback>
+        </mc:AlternateContent>
+      </w:r>
       <w:r>
         <w:rPr>
           <w:noProof/>
@@ -48,6 +2535,8 @@
                             <w:pPr>
                               <w:rPr>
                                 <w:color w:val="FFFFFF" w:themeColor="background1"/>
+                                <w:sz w:val="12"/>
+                                <w:szCs w:val="12"/>
                                 <w:lang w:val="es-ES"/>
                                 <w14:textFill>
                                   <w14:noFill/>
@@ -57,6 +2546,8 @@
                             <w:proofErr w:type="spellStart"/>
                             <w:r>
                               <w:rPr>
+                                <w:sz w:val="12"/>
+                                <w:szCs w:val="12"/>
                                 <w:lang w:val="es-ES"/>
                               </w:rPr>
                               <w:t>Bombament</w:t>
@@ -64,6 +2555,8 @@
                             <w:proofErr w:type="spellEnd"/>
                             <w:r>
                               <w:rPr>
+                                <w:sz w:val="12"/>
+                                <w:szCs w:val="12"/>
                                 <w:lang w:val="es-ES"/>
                               </w:rPr>
                               <w:t xml:space="preserve"> no regular</w:t>
@@ -85,17 +2578,15 @@
           </mc:Choice>
           <mc:Fallback>
             <w:pict>
-              <v:shapetype w14:anchorId="5EA45B88" id="_x0000_t202" coordsize="21600,21600" o:spt="202" path="m,l,21600r21600,l21600,xe">
-                <v:stroke joinstyle="miter"/>
-                <v:path gradientshapeok="t" o:connecttype="rect"/>
-              </v:shapetype>
-              <v:shape id="Text Box 4" o:spid="_x0000_s1026" type="#_x0000_t202" style="position:absolute;margin-left:202.35pt;margin-top:22.75pt;width:165.85pt;height:48.35pt;z-index:251661312;visibility:visible;mso-wrap-style:square;mso-wrap-distance-left:9pt;mso-wrap-distance-top:0;mso-wrap-distance-right:9pt;mso-wrap-distance-bottom:0;mso-position-horizontal:absolute;mso-position-horizontal-relative:text;mso-position-vertical:absolute;mso-position-vertical-relative:text;v-text-anchor:top" o:gfxdata="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" fillcolor="white [3201]" stroked="f" strokeweight=".5pt">
+              <v:shape w14:anchorId="5EA45B88" id="Text Box 4" o:spid="_x0000_s1035" type="#_x0000_t202" style="position:absolute;margin-left:202.35pt;margin-top:22.75pt;width:165.85pt;height:48.35pt;z-index:251661312;visibility:visible;mso-wrap-style:square;mso-wrap-distance-left:9pt;mso-wrap-distance-top:0;mso-wrap-distance-right:9pt;mso-wrap-distance-bottom:0;mso-position-horizontal:absolute;mso-position-horizontal-relative:text;mso-position-vertical:absolute;mso-position-vertical-relative:text;v-text-anchor:top" o:gfxdata="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" fillcolor="white [3201]" stroked="f" strokeweight=".5pt">
                 <v:textbox>
                   <w:txbxContent>
                     <w:p>
                       <w:pPr>
                         <w:rPr>
                           <w:color w:val="FFFFFF" w:themeColor="background1"/>
+                          <w:sz w:val="12"/>
+                          <w:szCs w:val="12"/>
                           <w:lang w:val="es-ES"/>
                           <w14:textFill>
                             <w14:noFill/>
@@ -105,6 +2596,8 @@
                       <w:proofErr w:type="spellStart"/>
                       <w:r>
                         <w:rPr>
+                          <w:sz w:val="12"/>
+                          <w:szCs w:val="12"/>
                           <w:lang w:val="es-ES"/>
                         </w:rPr>
                         <w:t>Bombament</w:t>
@@ -112,6 +2605,8 @@
                       <w:proofErr w:type="spellEnd"/>
                       <w:r>
                         <w:rPr>
+                          <w:sz w:val="12"/>
+                          <w:szCs w:val="12"/>
                           <w:lang w:val="es-ES"/>
                         </w:rPr>
                         <w:t xml:space="preserve"> no regular</w:t>
@@ -125,6 +2620,9 @@
         </mc:AlternateContent>
       </w:r>
       <w:r>
+        <w:rPr>
+          <w:noProof/>
+        </w:rPr>
         <w:drawing>
           <wp:anchor distT="0" distB="0" distL="114300" distR="114300" simplePos="0" relativeHeight="251660288" behindDoc="0" locked="0" layoutInCell="1" allowOverlap="1" wp14:anchorId="79A608A8" wp14:editId="231202A5">
             <wp:simplePos x="0" y="0"/>
@@ -149,7 +2647,7 @@
                     <pic:cNvPicPr/>
                   </pic:nvPicPr>
                   <pic:blipFill>
-                    <a:blip r:embed="rId4" cstate="print">
+                    <a:blip r:embed="rId9" cstate="print">
                       <a:extLst>
                         <a:ext uri="{28A0092B-C50C-407E-A947-70E740481C1C}">
                           <a14:useLocalDpi xmlns:a14="http://schemas.microsoft.com/office/drawing/2010/main" val="0"/>
@@ -252,8 +2750,11 @@
         </mc:AlternateContent>
       </w:r>
       <w:r>
+        <w:rPr>
+          <w:noProof/>
+        </w:rPr>
         <w:drawing>
-          <wp:anchor distT="0" distB="0" distL="114300" distR="114300" simplePos="0" relativeHeight="251658240" behindDoc="0" locked="0" layoutInCell="1" allowOverlap="1" wp14:anchorId="22A49B52" wp14:editId="7C0B6CA2">
+          <wp:anchor distT="0" distB="0" distL="114300" distR="114300" simplePos="0" relativeHeight="251658240" behindDoc="0" locked="0" layoutInCell="1" allowOverlap="1" wp14:anchorId="22A49B52" wp14:editId="6EF7FE2E">
             <wp:simplePos x="0" y="0"/>
             <wp:positionH relativeFrom="margin">
               <wp:posOffset>-403651</wp:posOffset>
@@ -276,7 +2777,7 @@
                     <pic:cNvPicPr/>
                   </pic:nvPicPr>
                   <pic:blipFill>
-                    <a:blip r:embed="rId5" cstate="print">
+                    <a:blip r:embed="rId10" cstate="print">
                       <a:extLst>
                         <a:ext uri="{28A0092B-C50C-407E-A947-70E740481C1C}">
                           <a14:useLocalDpi xmlns:a14="http://schemas.microsoft.com/office/drawing/2010/main" val="0"/>
@@ -442,6 +2943,7 @@
     <w:lsdException w:name="HTML Sample" w:semiHidden="1" w:unhideWhenUsed="1"/>
     <w:lsdException w:name="HTML Typewriter" w:semiHidden="1" w:unhideWhenUsed="1"/>
     <w:lsdException w:name="HTML Variable" w:semiHidden="1" w:unhideWhenUsed="1"/>
+    <w:lsdException w:name="Normal Table" w:semiHidden="1" w:unhideWhenUsed="1"/>
     <w:lsdException w:name="annotation subject" w:semiHidden="1" w:unhideWhenUsed="1"/>
     <w:lsdException w:name="No List" w:semiHidden="1" w:unhideWhenUsed="1"/>
     <w:lsdException w:name="Outline List 1" w:semiHidden="1" w:unhideWhenUsed="1"/>
@@ -488,8 +2990,10 @@
     <w:lsdException w:name="Table Subtle 2" w:semiHidden="1" w:unhideWhenUsed="1"/>
     <w:lsdException w:name="Table Web 1" w:semiHidden="1" w:unhideWhenUsed="1"/>
     <w:lsdException w:name="Table Web 2" w:semiHidden="1" w:unhideWhenUsed="1"/>
+    <w:lsdException w:name="Table Web 3" w:semiHidden="1" w:unhideWhenUsed="1"/>
     <w:lsdException w:name="Balloon Text" w:semiHidden="1" w:unhideWhenUsed="1"/>
     <w:lsdException w:name="Table Grid" w:uiPriority="39"/>
+    <w:lsdException w:name="Table Theme" w:semiHidden="1" w:unhideWhenUsed="1"/>
     <w:lsdException w:name="Placeholder Text" w:semiHidden="1"/>
     <w:lsdException w:name="No Spacing" w:uiPriority="1" w:qFormat="1"/>
     <w:lsdException w:name="Light Shading" w:uiPriority="60"/>
@@ -714,6 +3218,7 @@
   <w:style w:type="paragraph" w:default="1" w:styleId="Normal">
     <w:name w:val="Normal"/>
     <w:qFormat/>
+    <w:rsid w:val="00234F44"/>
   </w:style>
   <w:style w:type="character" w:default="1" w:styleId="DefaultParagraphFont">
     <w:name w:val="Default Paragraph Font"/>
